--- a/assets/week-14-day-3-ch2-pt-2-personality.docx
+++ b/assets/week-14-day-3-ch2-pt-2-personality.docx
@@ -2391,7 +2391,7 @@
 <file path=word/numbering.xml><?xml version="1.0" encoding="utf-8"?>
 <w:numbering xmlns:w="http://schemas.openxmlformats.org/wordprocessingml/2006/main">
   <w:abstractNum w:abstractNumId="0">
-    <w:nsid w:val="14dd4d4c"/>
+    <w:nsid w:val="17297fbc"/>
     <w:multiLevelType w:val="multilevel"/>
     <w:lvl w:ilvl="0">
       <w:numFmt w:val="bullet"/>
@@ -2472,7 +2472,7 @@
     </w:lvl>
   </w:abstractNum>
   <w:abstractNum w:abstractNumId="2">
-    <w:nsid w:val="9602b247"/>
+    <w:nsid w:val="2f78e11c"/>
     <w:multiLevelType w:val="multilevel"/>
     <w:lvl w:ilvl="0">
       <w:numFmt w:val="bullet"/>
@@ -2553,7 +2553,7 @@
     </w:lvl>
   </w:abstractNum>
   <w:abstractNum w:abstractNumId="3">
-    <w:nsid w:val="243d0aed"/>
+    <w:nsid w:val="8604ea8d"/>
     <w:multiLevelType w:val="multilevel"/>
     <w:lvl w:ilvl="0">
       <w:start w:val="1"/>

--- a/assets/week-14-day-3-ch2-pt-2-personality.docx
+++ b/assets/week-14-day-3-ch2-pt-2-personality.docx
@@ -58,53 +58,25 @@
         <w:t xml:space="preserve">Personality)</w:t>
       </w:r>
     </w:p>
-    <w:sdt>
-      <w:sdtPr>
-        <w:docPartObj>
-          <w:docPartGallery w:val="Table of Contents"/>
-          <w:docPartUnique/>
-        </w:docPartObj>
-      </w:sdtPr>
-      <w:sdtContent>
-        <w:p>
-          <w:pPr>
-            <w:pStyle w:val="TOCHeading"/>
-          </w:pPr>
-          <w:r>
-            <w:t xml:space="preserve">Table of Contents</w:t>
-          </w:r>
-        </w:p>
-        <w:p>
-          <w:r>
-            <w:fldChar w:fldCharType="begin" w:dirty="true"/>
-            <w:instrText xml:space="preserve">TOC \o "1-3" \h \z \u</w:instrText>
-            <w:fldChar w:fldCharType="separate"/>
-            <w:fldChar w:fldCharType="end"/>
-          </w:r>
-        </w:p>
-      </w:sdtContent>
-    </w:sdt>
-    <w:p>
-      <w:pPr>
-        <w:pStyle w:val="Compact"/>
-      </w:pPr>
+    <w:p>
       <w:hyperlink r:id="rId21">
         <w:r>
           <w:rPr>
-            <w:rStyle w:val="Hyperlink"/>
+            <w:rStyle w:val="Link"/>
           </w:rPr>
           <w:t xml:space="preserve">PY 101-012 - Spring 2016 (UA)</w:t>
         </w:r>
       </w:hyperlink>
-    </w:p>
-    <w:p>
-      <w:pPr>
-        <w:pStyle w:val="Compact"/>
-      </w:pPr>
+      <w:r>
+        <w:t xml:space="preserve"> </w:t>
+      </w:r>
+      <w:hyperlink w:anchor=""/>
+    </w:p>
+    <w:p>
       <w:hyperlink r:id="rId22">
         <w:r>
           <w:rPr>
-            <w:rStyle w:val="Hyperlink"/>
+            <w:rStyle w:val="Link"/>
           </w:rPr>
           <w:t xml:space="preserve">About</w:t>
         </w:r>
@@ -115,7 +87,7 @@
       <w:hyperlink r:id="rId23">
         <w:r>
           <w:rPr>
-            <w:rStyle w:val="Hyperlink"/>
+            <w:rStyle w:val="Link"/>
           </w:rPr>
           <w:t xml:space="preserve">Quizlets</w:t>
         </w:r>
@@ -126,7 +98,7 @@
       <w:hyperlink r:id="rId24">
         <w:r>
           <w:rPr>
-            <w:rStyle w:val="Hyperlink"/>
+            <w:rStyle w:val="Link"/>
           </w:rPr>
           <w:t xml:space="preserve">Research</w:t>
         </w:r>
@@ -137,47 +109,38 @@
       <w:hyperlink r:id="rId25">
         <w:r>
           <w:rPr>
-            <w:rStyle w:val="Hyperlink"/>
+            <w:rStyle w:val="Link"/>
           </w:rPr>
           <w:t xml:space="preserve">Calendar</w:t>
         </w:r>
       </w:hyperlink>
     </w:p>
+    <w:bookmarkStart w:id="26" w:name="week-14---day-3-ch2-pt-2-personality"/>
     <w:p>
       <w:pPr>
         <w:pStyle w:val="Heading1"/>
       </w:pPr>
-      <w:bookmarkStart w:id="26" w:name="week-14---day-3-ch2-pt-2-personality"/>
-      <w:bookmarkEnd w:id="26"/>
       <w:r>
         <w:t xml:space="preserve">Week 14 - Day 3 (Ch2 pt 2 Personality)</w:t>
       </w:r>
     </w:p>
-    <w:p>
-      <w:pPr>
-        <w:pStyle w:val="FirstParagraph"/>
-      </w:pPr>
+    <w:bookmarkEnd w:id="26"/>
+    <w:p>
       <w:r>
         <w:t xml:space="preserve">Apr 22, 2016</w:t>
       </w:r>
     </w:p>
     <w:p>
-      <w:pPr>
-        <w:pStyle w:val="BodyText"/>
-      </w:pPr>
       <w:hyperlink r:id="rId27">
         <w:r>
           <w:rPr>
-            <w:rStyle w:val="Hyperlink"/>
+            <w:rStyle w:val="Link"/>
           </w:rPr>
           <w:t xml:space="preserve">Quizlet</w:t>
         </w:r>
       </w:hyperlink>
     </w:p>
     <w:p>
-      <w:pPr>
-        <w:pStyle w:val="BodyText"/>
-      </w:pPr>
       <w:r>
         <w:t xml:space="preserve">Download Word (docx):</w:t>
       </w:r>
@@ -186,41 +149,41 @@
       </w:r>
       <w:hyperlink r:id="rId28"/>
     </w:p>
+    <w:bookmarkStart w:id="29" w:name="navigate-using-audio"/>
     <w:p>
       <w:pPr>
         <w:pStyle w:val="Heading2"/>
       </w:pPr>
-      <w:bookmarkStart w:id="29" w:name="navigate-using-audio"/>
-      <w:bookmarkEnd w:id="29"/>
       <w:r>
         <w:t xml:space="preserve">Navigate using audio</w:t>
       </w:r>
     </w:p>
+    <w:bookmarkEnd w:id="29"/>
+    <w:bookmarkStart w:id="30" w:name="anouncements"/>
     <w:p>
       <w:pPr>
         <w:pStyle w:val="Heading1"/>
       </w:pPr>
-      <w:bookmarkStart w:id="30" w:name="anouncements"/>
-      <w:bookmarkEnd w:id="30"/>
       <w:r>
         <w:t xml:space="preserve">Anouncements</w:t>
       </w:r>
     </w:p>
+    <w:bookmarkEnd w:id="30"/>
+    <w:bookmarkStart w:id="31" w:name="final"/>
     <w:p>
       <w:pPr>
         <w:pStyle w:val="Heading2"/>
       </w:pPr>
-      <w:bookmarkStart w:id="31" w:name="final"/>
-      <w:bookmarkEnd w:id="31"/>
       <w:r>
         <w:t xml:space="preserve">Final</w:t>
       </w:r>
     </w:p>
-    <w:p>
-      <w:pPr>
-        <w:pStyle w:val="Compact"/>
-        <w:numPr>
-          <w:numId w:val="1001"/>
+    <w:bookmarkEnd w:id="31"/>
+    <w:p>
+      <w:pPr>
+        <w:pStyle w:val="Compact"/>
+        <w:numPr>
+          <w:numId w:val="2"/>
           <w:ilvl w:val="0"/>
         </w:numPr>
       </w:pPr>
@@ -232,7 +195,7 @@
       <w:pPr>
         <w:pStyle w:val="Compact"/>
         <w:numPr>
-          <w:numId w:val="1002"/>
+          <w:numId w:val="3"/>
           <w:ilvl w:val="1"/>
         </w:numPr>
       </w:pPr>
@@ -244,7 +207,7 @@
       <w:pPr>
         <w:pStyle w:val="Compact"/>
         <w:numPr>
-          <w:numId w:val="1002"/>
+          <w:numId w:val="3"/>
           <w:ilvl w:val="1"/>
         </w:numPr>
       </w:pPr>
@@ -256,7 +219,7 @@
       <w:pPr>
         <w:pStyle w:val="Compact"/>
         <w:numPr>
-          <w:numId w:val="1002"/>
+          <w:numId w:val="3"/>
           <w:ilvl w:val="1"/>
         </w:numPr>
       </w:pPr>
@@ -264,41 +227,41 @@
         <w:t xml:space="preserve">Take make up exams directly after</w:t>
       </w:r>
     </w:p>
+    <w:bookmarkStart w:id="32" w:name="personality"/>
     <w:p>
       <w:pPr>
         <w:pStyle w:val="Heading1"/>
       </w:pPr>
-      <w:bookmarkStart w:id="32" w:name="personality"/>
-      <w:bookmarkEnd w:id="32"/>
       <w:r>
         <w:t xml:space="preserve">Personality</w:t>
       </w:r>
     </w:p>
+    <w:bookmarkEnd w:id="32"/>
+    <w:bookmarkStart w:id="33" w:name="stages-of-psychosexual-development"/>
     <w:p>
       <w:pPr>
         <w:pStyle w:val="Heading2"/>
       </w:pPr>
-      <w:bookmarkStart w:id="33" w:name="stages-of-psychosexual-development"/>
-      <w:bookmarkEnd w:id="33"/>
       <w:r>
         <w:t xml:space="preserve">Stages of Psychosexual Development</w:t>
       </w:r>
     </w:p>
+    <w:bookmarkEnd w:id="33"/>
+    <w:bookmarkStart w:id="34" w:name="oral-stage-birth--18-months"/>
     <w:p>
       <w:pPr>
         <w:pStyle w:val="Heading3"/>
       </w:pPr>
-      <w:bookmarkStart w:id="34" w:name="oral-stage-birth--18-months"/>
-      <w:bookmarkEnd w:id="34"/>
       <w:r>
         <w:t xml:space="preserve">Oral Stage (birth – 18 months)</w:t>
       </w:r>
     </w:p>
-    <w:p>
-      <w:pPr>
-        <w:pStyle w:val="Compact"/>
-        <w:numPr>
-          <w:numId w:val="1003"/>
+    <w:bookmarkEnd w:id="34"/>
+    <w:p>
+      <w:pPr>
+        <w:pStyle w:val="Compact"/>
+        <w:numPr>
+          <w:numId w:val="4"/>
           <w:ilvl w:val="0"/>
         </w:numPr>
       </w:pPr>
@@ -310,7 +273,7 @@
       <w:pPr>
         <w:pStyle w:val="Compact"/>
         <w:numPr>
-          <w:numId w:val="1004"/>
+          <w:numId w:val="5"/>
           <w:ilvl w:val="1"/>
         </w:numPr>
       </w:pPr>
@@ -322,25 +285,19 @@
       <w:pPr>
         <w:pStyle w:val="Compact"/>
         <w:numPr>
-          <w:numId w:val="1003"/>
-          <w:ilvl w:val="0"/>
-        </w:numPr>
-      </w:pPr>
-      <w:r>
-        <w:t xml:space="preserve">Stingy mom -&gt; fixation -&gt; oral character = pessimism, envy, suspicion and sarcasm, trust issue</w:t>
-      </w:r>
-      <w:r>
-        <w:t xml:space="preserve"> </w:t>
-      </w:r>
-      <w:r>
-        <w:t xml:space="preserve">Over indulgent mom fixation  oral character = optimistic, gullible, and is full of admiration for others, dependency issues</w:t>
-      </w:r>
-    </w:p>
-    <w:p>
-      <w:pPr>
-        <w:pStyle w:val="Compact"/>
-        <w:numPr>
-          <w:numId w:val="1003"/>
+          <w:numId w:val="4"/>
+          <w:ilvl w:val="0"/>
+        </w:numPr>
+      </w:pPr>
+      <w:r>
+        <w:t xml:space="preserve">Stingy mom -&gt; fixation -&gt; oral character = pessimism, envy, suspicion and sarcasm, trust issue Over indulgent mom fixation  oral character = optimistic, gullible, and is full of admiration for others, dependency issues</w:t>
+      </w:r>
+    </w:p>
+    <w:p>
+      <w:pPr>
+        <w:pStyle w:val="Compact"/>
+        <w:numPr>
+          <w:numId w:val="4"/>
           <w:ilvl w:val="0"/>
         </w:numPr>
       </w:pPr>
@@ -348,21 +305,21 @@
         <w:t xml:space="preserve">Oral fixation can result in problems with drinking, eating, smoking, or nail biting</w:t>
       </w:r>
     </w:p>
+    <w:bookmarkStart w:id="35" w:name="anal-stage-2-3-years"/>
     <w:p>
       <w:pPr>
         <w:pStyle w:val="Heading3"/>
       </w:pPr>
-      <w:bookmarkStart w:id="35" w:name="anal-stage-2-3-years"/>
-      <w:bookmarkEnd w:id="35"/>
       <w:r>
         <w:t xml:space="preserve">Anal Stage (2-3 years)</w:t>
       </w:r>
     </w:p>
-    <w:p>
-      <w:pPr>
-        <w:pStyle w:val="Compact"/>
-        <w:numPr>
-          <w:numId w:val="1005"/>
+    <w:bookmarkEnd w:id="35"/>
+    <w:p>
+      <w:pPr>
+        <w:pStyle w:val="Compact"/>
+        <w:numPr>
+          <w:numId w:val="6"/>
           <w:ilvl w:val="0"/>
         </w:numPr>
       </w:pPr>
@@ -374,7 +331,7 @@
       <w:pPr>
         <w:pStyle w:val="Compact"/>
         <w:numPr>
-          <w:numId w:val="1005"/>
+          <w:numId w:val="6"/>
           <w:ilvl w:val="0"/>
         </w:numPr>
       </w:pPr>
@@ -386,7 +343,7 @@
       <w:pPr>
         <w:pStyle w:val="Compact"/>
         <w:numPr>
-          <w:numId w:val="1005"/>
+          <w:numId w:val="6"/>
           <w:ilvl w:val="0"/>
         </w:numPr>
       </w:pPr>
@@ -398,7 +355,7 @@
       <w:pPr>
         <w:pStyle w:val="Compact"/>
         <w:numPr>
-          <w:numId w:val="1005"/>
+          <w:numId w:val="6"/>
           <w:ilvl w:val="0"/>
         </w:numPr>
       </w:pPr>
@@ -410,7 +367,7 @@
       <w:pPr>
         <w:pStyle w:val="Compact"/>
         <w:numPr>
-          <w:numId w:val="1005"/>
+          <w:numId w:val="6"/>
           <w:ilvl w:val="0"/>
         </w:numPr>
       </w:pPr>
@@ -422,7 +379,7 @@
       <w:pPr>
         <w:pStyle w:val="Compact"/>
         <w:numPr>
-          <w:numId w:val="1005"/>
+          <w:numId w:val="6"/>
           <w:ilvl w:val="0"/>
         </w:numPr>
       </w:pPr>
@@ -434,7 +391,7 @@
       <w:pPr>
         <w:pStyle w:val="Compact"/>
         <w:numPr>
-          <w:numId w:val="1005"/>
+          <w:numId w:val="6"/>
           <w:ilvl w:val="0"/>
         </w:numPr>
       </w:pPr>
@@ -442,21 +399,21 @@
         <w:t xml:space="preserve">Parents too strict or begin toilet training too early fixation anal-retentive personality = a stringent, orderly, rigid and obsessive personality</w:t>
       </w:r>
     </w:p>
+    <w:bookmarkStart w:id="36" w:name="phallic-stage-3-5-years"/>
     <w:p>
       <w:pPr>
         <w:pStyle w:val="Heading3"/>
       </w:pPr>
-      <w:bookmarkStart w:id="36" w:name="phallic-stage-3-5-years"/>
-      <w:bookmarkEnd w:id="36"/>
       <w:r>
         <w:t xml:space="preserve">Phallic Stage (3-5 years)</w:t>
       </w:r>
     </w:p>
-    <w:p>
-      <w:pPr>
-        <w:pStyle w:val="Compact"/>
-        <w:numPr>
-          <w:numId w:val="1006"/>
+    <w:bookmarkEnd w:id="36"/>
+    <w:p>
+      <w:pPr>
+        <w:pStyle w:val="Compact"/>
+        <w:numPr>
+          <w:numId w:val="7"/>
           <w:ilvl w:val="0"/>
         </w:numPr>
       </w:pPr>
@@ -468,7 +425,7 @@
       <w:pPr>
         <w:pStyle w:val="Compact"/>
         <w:numPr>
-          <w:numId w:val="1006"/>
+          <w:numId w:val="7"/>
           <w:ilvl w:val="0"/>
         </w:numPr>
       </w:pPr>
@@ -480,7 +437,7 @@
       <w:pPr>
         <w:pStyle w:val="Compact"/>
         <w:numPr>
-          <w:numId w:val="1006"/>
+          <w:numId w:val="7"/>
           <w:ilvl w:val="0"/>
         </w:numPr>
       </w:pPr>
@@ -492,7 +449,7 @@
       <w:pPr>
         <w:pStyle w:val="Compact"/>
         <w:numPr>
-          <w:numId w:val="1007"/>
+          <w:numId w:val="8"/>
           <w:ilvl w:val="1"/>
         </w:numPr>
       </w:pPr>
@@ -504,7 +461,7 @@
       <w:pPr>
         <w:pStyle w:val="Compact"/>
         <w:numPr>
-          <w:numId w:val="1007"/>
+          <w:numId w:val="8"/>
           <w:ilvl w:val="1"/>
         </w:numPr>
       </w:pPr>
@@ -516,7 +473,7 @@
       <w:pPr>
         <w:pStyle w:val="Compact"/>
         <w:numPr>
-          <w:numId w:val="1006"/>
+          <w:numId w:val="7"/>
           <w:ilvl w:val="0"/>
         </w:numPr>
       </w:pPr>
@@ -528,7 +485,7 @@
       <w:pPr>
         <w:pStyle w:val="Compact"/>
         <w:numPr>
-          <w:numId w:val="1006"/>
+          <w:numId w:val="7"/>
           <w:ilvl w:val="0"/>
         </w:numPr>
       </w:pPr>
@@ -555,7 +512,7 @@
       <w:pPr>
         <w:pStyle w:val="Compact"/>
         <w:numPr>
-          <w:numId w:val="1008"/>
+          <w:numId w:val="9"/>
           <w:ilvl w:val="1"/>
         </w:numPr>
       </w:pPr>
@@ -563,21 +520,21 @@
         <w:t xml:space="preserve">Can cause a person to be afraid or incapable of close love </w:t>
       </w:r>
     </w:p>
+    <w:bookmarkStart w:id="37" w:name="latency-period-6-puberty"/>
     <w:p>
       <w:pPr>
         <w:pStyle w:val="Heading3"/>
       </w:pPr>
-      <w:bookmarkStart w:id="37" w:name="latency-period-6-puberty"/>
-      <w:bookmarkEnd w:id="37"/>
       <w:r>
         <w:t xml:space="preserve">Latency Period (6-puberty)</w:t>
       </w:r>
     </w:p>
-    <w:p>
-      <w:pPr>
-        <w:pStyle w:val="Compact"/>
-        <w:numPr>
-          <w:numId w:val="1009"/>
+    <w:bookmarkEnd w:id="37"/>
+    <w:p>
+      <w:pPr>
+        <w:pStyle w:val="Compact"/>
+        <w:numPr>
+          <w:numId w:val="10"/>
           <w:ilvl w:val="0"/>
         </w:numPr>
       </w:pPr>
@@ -589,7 +546,7 @@
       <w:pPr>
         <w:pStyle w:val="Compact"/>
         <w:numPr>
-          <w:numId w:val="1009"/>
+          <w:numId w:val="10"/>
           <w:ilvl w:val="0"/>
         </w:numPr>
       </w:pPr>
@@ -601,7 +558,7 @@
       <w:pPr>
         <w:pStyle w:val="Compact"/>
         <w:numPr>
-          <w:numId w:val="1009"/>
+          <w:numId w:val="10"/>
           <w:ilvl w:val="0"/>
         </w:numPr>
       </w:pPr>
@@ -613,7 +570,7 @@
       <w:pPr>
         <w:pStyle w:val="Compact"/>
         <w:numPr>
-          <w:numId w:val="1009"/>
+          <w:numId w:val="10"/>
           <w:ilvl w:val="0"/>
         </w:numPr>
       </w:pPr>
@@ -621,30 +578,30 @@
         <w:t xml:space="preserve">Important in the development of social and communication skills and self-confidence</w:t>
       </w:r>
     </w:p>
+    <w:bookmarkStart w:id="38" w:name="genital-stage-puberty-death"/>
     <w:p>
       <w:pPr>
         <w:pStyle w:val="Heading3"/>
       </w:pPr>
-      <w:bookmarkStart w:id="38" w:name="genital-stage-puberty-death"/>
-      <w:bookmarkEnd w:id="38"/>
       <w:r>
         <w:t xml:space="preserve">Genital Stage (puberty-death)</w:t>
       </w:r>
     </w:p>
-    <w:p>
-      <w:pPr>
-        <w:pStyle w:val="Compact"/>
-        <w:numPr>
-          <w:numId w:val="1010"/>
-          <w:ilvl w:val="0"/>
-        </w:numPr>
-      </w:pPr>
-    </w:p>
-    <w:p>
-      <w:pPr>
-        <w:pStyle w:val="Compact"/>
-        <w:numPr>
-          <w:numId w:val="1010"/>
+    <w:bookmarkEnd w:id="38"/>
+    <w:p>
+      <w:pPr>
+        <w:pStyle w:val="Compact"/>
+        <w:numPr>
+          <w:numId w:val="11"/>
+          <w:ilvl w:val="0"/>
+        </w:numPr>
+      </w:pPr>
+    </w:p>
+    <w:p>
+      <w:pPr>
+        <w:pStyle w:val="Compact"/>
+        <w:numPr>
+          <w:numId w:val="11"/>
           <w:ilvl w:val="0"/>
         </w:numPr>
       </w:pPr>
@@ -656,7 +613,7 @@
       <w:pPr>
         <w:pStyle w:val="Compact"/>
         <w:numPr>
-          <w:numId w:val="1010"/>
+          <w:numId w:val="11"/>
           <w:ilvl w:val="0"/>
         </w:numPr>
       </w:pPr>
@@ -668,7 +625,7 @@
       <w:pPr>
         <w:pStyle w:val="Compact"/>
         <w:numPr>
-          <w:numId w:val="1010"/>
+          <w:numId w:val="11"/>
           <w:ilvl w:val="0"/>
         </w:numPr>
       </w:pPr>
@@ -680,7 +637,7 @@
       <w:pPr>
         <w:pStyle w:val="Compact"/>
         <w:numPr>
-          <w:numId w:val="1010"/>
+          <w:numId w:val="11"/>
           <w:ilvl w:val="0"/>
         </w:numPr>
       </w:pPr>
@@ -692,7 +649,7 @@
       <w:pPr>
         <w:pStyle w:val="Compact"/>
         <w:numPr>
-          <w:numId w:val="1010"/>
+          <w:numId w:val="11"/>
           <w:ilvl w:val="0"/>
         </w:numPr>
       </w:pPr>
@@ -704,7 +661,7 @@
       <w:pPr>
         <w:pStyle w:val="Compact"/>
         <w:numPr>
-          <w:numId w:val="1010"/>
+          <w:numId w:val="11"/>
           <w:ilvl w:val="0"/>
         </w:numPr>
       </w:pPr>
@@ -712,21 +669,21 @@
         <w:t xml:space="preserve">If fixated at any early stage, development will be troubled, with further struggle with repression and defenses.</w:t>
       </w:r>
     </w:p>
+    <w:bookmarkStart w:id="39" w:name="projective-measures"/>
     <w:p>
       <w:pPr>
         <w:pStyle w:val="Heading2"/>
       </w:pPr>
-      <w:bookmarkStart w:id="39" w:name="projective-measures"/>
-      <w:bookmarkEnd w:id="39"/>
       <w:r>
         <w:t xml:space="preserve">Projective Measures</w:t>
       </w:r>
     </w:p>
-    <w:p>
-      <w:pPr>
-        <w:pStyle w:val="Compact"/>
-        <w:numPr>
-          <w:numId w:val="1011"/>
+    <w:bookmarkEnd w:id="39"/>
+    <w:p>
+      <w:pPr>
+        <w:pStyle w:val="Compact"/>
+        <w:numPr>
+          <w:numId w:val="12"/>
           <w:ilvl w:val="0"/>
         </w:numPr>
       </w:pPr>
@@ -738,7 +695,7 @@
       <w:pPr>
         <w:pStyle w:val="Compact"/>
         <w:numPr>
-          <w:numId w:val="1012"/>
+          <w:numId w:val="13"/>
           <w:ilvl w:val="1"/>
         </w:numPr>
       </w:pPr>
@@ -750,7 +707,7 @@
       <w:pPr>
         <w:pStyle w:val="Compact"/>
         <w:numPr>
-          <w:numId w:val="1011"/>
+          <w:numId w:val="12"/>
           <w:ilvl w:val="0"/>
         </w:numPr>
       </w:pPr>
@@ -762,7 +719,7 @@
       <w:pPr>
         <w:pStyle w:val="Compact"/>
         <w:numPr>
-          <w:numId w:val="1013"/>
+          <w:numId w:val="14"/>
           <w:ilvl w:val="1"/>
         </w:numPr>
       </w:pPr>
@@ -774,7 +731,7 @@
       <w:pPr>
         <w:pStyle w:val="Compact"/>
         <w:numPr>
-          <w:numId w:val="1013"/>
+          <w:numId w:val="14"/>
           <w:ilvl w:val="1"/>
         </w:numPr>
       </w:pPr>
@@ -786,7 +743,7 @@
       <w:pPr>
         <w:pStyle w:val="Compact"/>
         <w:numPr>
-          <w:numId w:val="1011"/>
+          <w:numId w:val="12"/>
           <w:ilvl w:val="0"/>
         </w:numPr>
       </w:pPr>
@@ -798,45 +755,45 @@
       <w:pPr>
         <w:pStyle w:val="Compact"/>
         <w:numPr>
-          <w:numId w:val="1014"/>
-          <w:ilvl w:val="1"/>
-        </w:numPr>
-      </w:pPr>
-    </w:p>
+          <w:numId w:val="15"/>
+          <w:ilvl w:val="1"/>
+        </w:numPr>
+      </w:pPr>
+    </w:p>
+    <w:bookmarkStart w:id="40" w:name="thermic-apperception-test-tat"/>
     <w:p>
       <w:pPr>
         <w:pStyle w:val="Heading2"/>
       </w:pPr>
-      <w:bookmarkStart w:id="40" w:name="thermic-apperception-test-tat"/>
-      <w:bookmarkEnd w:id="40"/>
       <w:r>
         <w:t xml:space="preserve">Thermic Apperception Test (TAT)</w:t>
       </w:r>
     </w:p>
-    <w:p>
-      <w:pPr>
-        <w:pStyle w:val="Compact"/>
-        <w:numPr>
-          <w:numId w:val="1015"/>
-          <w:ilvl w:val="0"/>
-        </w:numPr>
-      </w:pPr>
-    </w:p>
+    <w:bookmarkEnd w:id="40"/>
+    <w:p>
+      <w:pPr>
+        <w:pStyle w:val="Compact"/>
+        <w:numPr>
+          <w:numId w:val="16"/>
+          <w:ilvl w:val="0"/>
+        </w:numPr>
+      </w:pPr>
+    </w:p>
+    <w:bookmarkStart w:id="41" w:name="humanistic-approach"/>
     <w:p>
       <w:pPr>
         <w:pStyle w:val="Heading2"/>
       </w:pPr>
-      <w:bookmarkStart w:id="41" w:name="humanistic-approach"/>
-      <w:bookmarkEnd w:id="41"/>
       <w:r>
         <w:t xml:space="preserve">Humanistic Approach</w:t>
       </w:r>
     </w:p>
-    <w:p>
-      <w:pPr>
-        <w:pStyle w:val="Compact"/>
-        <w:numPr>
-          <w:numId w:val="1016"/>
+    <w:bookmarkEnd w:id="41"/>
+    <w:p>
+      <w:pPr>
+        <w:pStyle w:val="Compact"/>
+        <w:numPr>
+          <w:numId w:val="17"/>
           <w:ilvl w:val="0"/>
         </w:numPr>
       </w:pPr>
@@ -848,7 +805,7 @@
       <w:pPr>
         <w:pStyle w:val="Compact"/>
         <w:numPr>
-          <w:numId w:val="1017"/>
+          <w:numId w:val="18"/>
           <w:ilvl w:val="1"/>
         </w:numPr>
       </w:pPr>
@@ -860,7 +817,7 @@
       <w:pPr>
         <w:pStyle w:val="Compact"/>
         <w:numPr>
-          <w:numId w:val="1016"/>
+          <w:numId w:val="17"/>
           <w:ilvl w:val="0"/>
         </w:numPr>
       </w:pPr>
@@ -872,7 +829,7 @@
       <w:pPr>
         <w:pStyle w:val="Compact"/>
         <w:numPr>
-          <w:numId w:val="1018"/>
+          <w:numId w:val="19"/>
           <w:ilvl w:val="1"/>
         </w:numPr>
       </w:pPr>
@@ -884,7 +841,7 @@
       <w:pPr>
         <w:pStyle w:val="Compact"/>
         <w:numPr>
-          <w:numId w:val="1018"/>
+          <w:numId w:val="19"/>
           <w:ilvl w:val="1"/>
         </w:numPr>
       </w:pPr>
@@ -896,7 +853,7 @@
       <w:pPr>
         <w:pStyle w:val="Compact"/>
         <w:numPr>
-          <w:numId w:val="1018"/>
+          <w:numId w:val="19"/>
           <w:ilvl w:val="1"/>
         </w:numPr>
       </w:pPr>
@@ -908,7 +865,7 @@
       <w:pPr>
         <w:pStyle w:val="Compact"/>
         <w:numPr>
-          <w:numId w:val="1018"/>
+          <w:numId w:val="19"/>
           <w:ilvl w:val="1"/>
         </w:numPr>
       </w:pPr>
@@ -920,7 +877,7 @@
       <w:pPr>
         <w:pStyle w:val="Compact"/>
         <w:numPr>
-          <w:numId w:val="1016"/>
+          <w:numId w:val="17"/>
           <w:ilvl w:val="0"/>
         </w:numPr>
       </w:pPr>
@@ -932,7 +889,7 @@
       <w:pPr>
         <w:pStyle w:val="Compact"/>
         <w:numPr>
-          <w:numId w:val="1019"/>
+          <w:numId w:val="20"/>
           <w:ilvl w:val="1"/>
         </w:numPr>
       </w:pPr>
@@ -944,7 +901,7 @@
       <w:pPr>
         <w:pStyle w:val="Compact"/>
         <w:numPr>
-          <w:numId w:val="1019"/>
+          <w:numId w:val="20"/>
           <w:ilvl w:val="1"/>
         </w:numPr>
       </w:pPr>
@@ -952,30 +909,30 @@
         <w:t xml:space="preserve">Self-actualization: striving for a life that is meaningful, challenging, and satisfying</w:t>
       </w:r>
     </w:p>
+    <w:bookmarkStart w:id="42" w:name="carl-rogers-humanistic-theory-of-personality"/>
     <w:p>
       <w:pPr>
         <w:pStyle w:val="Heading3"/>
       </w:pPr>
-      <w:bookmarkStart w:id="42" w:name="carl-rogers-humanistic-theory-of-personality"/>
-      <w:bookmarkEnd w:id="42"/>
       <w:r>
         <w:t xml:space="preserve">Carl Roger’s Humanistic Theory of Personality</w:t>
       </w:r>
     </w:p>
-    <w:p>
-      <w:pPr>
-        <w:pStyle w:val="Compact"/>
-        <w:numPr>
-          <w:numId w:val="1020"/>
-          <w:ilvl w:val="0"/>
-        </w:numPr>
-      </w:pPr>
-    </w:p>
-    <w:p>
-      <w:pPr>
-        <w:pStyle w:val="Compact"/>
-        <w:numPr>
-          <w:numId w:val="1021"/>
+    <w:bookmarkEnd w:id="42"/>
+    <w:p>
+      <w:pPr>
+        <w:pStyle w:val="Compact"/>
+        <w:numPr>
+          <w:numId w:val="21"/>
+          <w:ilvl w:val="0"/>
+        </w:numPr>
+      </w:pPr>
+    </w:p>
+    <w:p>
+      <w:pPr>
+        <w:pStyle w:val="Compact"/>
+        <w:numPr>
+          <w:numId w:val="22"/>
           <w:ilvl w:val="1"/>
         </w:numPr>
       </w:pPr>
@@ -987,7 +944,7 @@
       <w:pPr>
         <w:pStyle w:val="Compact"/>
         <w:numPr>
-          <w:numId w:val="1021"/>
+          <w:numId w:val="22"/>
           <w:ilvl w:val="1"/>
         </w:numPr>
       </w:pPr>
@@ -995,21 +952,21 @@
         <w:t xml:space="preserve">Describes processes which lead to you becoming the best version of you</w:t>
       </w:r>
     </w:p>
+    <w:bookmarkStart w:id="43" w:name="objective-measures"/>
     <w:p>
       <w:pPr>
         <w:pStyle w:val="Heading2"/>
       </w:pPr>
-      <w:bookmarkStart w:id="43" w:name="objective-measures"/>
-      <w:bookmarkEnd w:id="43"/>
       <w:r>
         <w:t xml:space="preserve">Objective Measures</w:t>
       </w:r>
     </w:p>
-    <w:p>
-      <w:pPr>
-        <w:pStyle w:val="Compact"/>
-        <w:numPr>
-          <w:numId w:val="1022"/>
+    <w:bookmarkEnd w:id="43"/>
+    <w:p>
+      <w:pPr>
+        <w:pStyle w:val="Compact"/>
+        <w:numPr>
+          <w:numId w:val="23"/>
           <w:ilvl w:val="0"/>
         </w:numPr>
       </w:pPr>
@@ -1021,7 +978,7 @@
       <w:pPr>
         <w:pStyle w:val="Compact"/>
         <w:numPr>
-          <w:numId w:val="1023"/>
+          <w:numId w:val="24"/>
           <w:ilvl w:val="1"/>
         </w:numPr>
       </w:pPr>
@@ -1033,7 +990,7 @@
       <w:pPr>
         <w:pStyle w:val="Compact"/>
         <w:numPr>
-          <w:numId w:val="1022"/>
+          <w:numId w:val="23"/>
           <w:ilvl w:val="0"/>
         </w:numPr>
       </w:pPr>
@@ -1045,7 +1002,7 @@
       <w:pPr>
         <w:pStyle w:val="Compact"/>
         <w:numPr>
-          <w:numId w:val="1024"/>
+          <w:numId w:val="25"/>
           <w:ilvl w:val="1"/>
         </w:numPr>
       </w:pPr>
@@ -1057,7 +1014,7 @@
       <w:pPr>
         <w:pStyle w:val="Compact"/>
         <w:numPr>
-          <w:numId w:val="1024"/>
+          <w:numId w:val="25"/>
           <w:ilvl w:val="1"/>
         </w:numPr>
       </w:pPr>
@@ -1069,7 +1026,7 @@
       <w:pPr>
         <w:pStyle w:val="Compact"/>
         <w:numPr>
-          <w:numId w:val="1022"/>
+          <w:numId w:val="23"/>
           <w:ilvl w:val="0"/>
         </w:numPr>
       </w:pPr>
@@ -1081,7 +1038,7 @@
       <w:pPr>
         <w:pStyle w:val="Compact"/>
         <w:numPr>
-          <w:numId w:val="1025"/>
+          <w:numId w:val="26"/>
           <w:ilvl w:val="1"/>
         </w:numPr>
       </w:pPr>
@@ -1093,7 +1050,7 @@
       <w:pPr>
         <w:pStyle w:val="Compact"/>
         <w:numPr>
-          <w:numId w:val="1022"/>
+          <w:numId w:val="23"/>
           <w:ilvl w:val="0"/>
         </w:numPr>
       </w:pPr>
@@ -1105,7 +1062,7 @@
       <w:pPr>
         <w:pStyle w:val="Compact"/>
         <w:numPr>
-          <w:numId w:val="1026"/>
+          <w:numId w:val="27"/>
           <w:ilvl w:val="1"/>
         </w:numPr>
       </w:pPr>
@@ -1117,7 +1074,7 @@
       <w:pPr>
         <w:pStyle w:val="Compact"/>
         <w:numPr>
-          <w:numId w:val="1027"/>
+          <w:numId w:val="28"/>
           <w:ilvl w:val="2"/>
         </w:numPr>
       </w:pPr>
@@ -1129,7 +1086,7 @@
       <w:pPr>
         <w:pStyle w:val="Compact"/>
         <w:numPr>
-          <w:numId w:val="1027"/>
+          <w:numId w:val="28"/>
           <w:ilvl w:val="2"/>
         </w:numPr>
       </w:pPr>
@@ -1141,7 +1098,7 @@
       <w:pPr>
         <w:pStyle w:val="Compact"/>
         <w:numPr>
-          <w:numId w:val="1026"/>
+          <w:numId w:val="27"/>
           <w:ilvl w:val="1"/>
         </w:numPr>
       </w:pPr>
@@ -1153,7 +1110,7 @@
       <w:pPr>
         <w:pStyle w:val="Compact"/>
         <w:numPr>
-          <w:numId w:val="1028"/>
+          <w:numId w:val="29"/>
           <w:ilvl w:val="2"/>
         </w:numPr>
       </w:pPr>
@@ -1165,7 +1122,7 @@
       <w:pPr>
         <w:pStyle w:val="Compact"/>
         <w:numPr>
-          <w:numId w:val="1028"/>
+          <w:numId w:val="29"/>
           <w:ilvl w:val="2"/>
         </w:numPr>
       </w:pPr>
@@ -1177,7 +1134,7 @@
       <w:pPr>
         <w:pStyle w:val="Compact"/>
         <w:numPr>
-          <w:numId w:val="1029"/>
+          <w:numId w:val="30"/>
           <w:ilvl w:val="3"/>
         </w:numPr>
       </w:pPr>
@@ -1189,7 +1146,7 @@
       <w:pPr>
         <w:pStyle w:val="Compact"/>
         <w:numPr>
-          <w:numId w:val="1028"/>
+          <w:numId w:val="29"/>
           <w:ilvl w:val="2"/>
         </w:numPr>
       </w:pPr>
@@ -1197,21 +1154,21 @@
         <w:t xml:space="preserve">Psychoticism (i.e., constraint)</w:t>
       </w:r>
     </w:p>
+    <w:bookmarkStart w:id="44" w:name="the-big-five"/>
     <w:p>
       <w:pPr>
         <w:pStyle w:val="Heading2"/>
       </w:pPr>
-      <w:bookmarkStart w:id="44" w:name="the-big-five"/>
-      <w:bookmarkEnd w:id="44"/>
       <w:r>
         <w:t xml:space="preserve">The Big Five</w:t>
       </w:r>
     </w:p>
-    <w:p>
-      <w:pPr>
-        <w:pStyle w:val="Compact"/>
-        <w:numPr>
-          <w:numId w:val="1030"/>
+    <w:bookmarkEnd w:id="44"/>
+    <w:p>
+      <w:pPr>
+        <w:pStyle w:val="Compact"/>
+        <w:numPr>
+          <w:numId w:val="31"/>
           <w:ilvl w:val="0"/>
         </w:numPr>
       </w:pPr>
@@ -1229,7 +1186,7 @@
       <w:pPr>
         <w:pStyle w:val="Compact"/>
         <w:numPr>
-          <w:numId w:val="1031"/>
+          <w:numId w:val="32"/>
           <w:ilvl w:val="1"/>
         </w:numPr>
       </w:pPr>
@@ -1241,7 +1198,7 @@
       <w:pPr>
         <w:pStyle w:val="Compact"/>
         <w:numPr>
-          <w:numId w:val="1031"/>
+          <w:numId w:val="32"/>
           <w:ilvl w:val="1"/>
         </w:numPr>
       </w:pPr>
@@ -1253,7 +1210,7 @@
       <w:pPr>
         <w:pStyle w:val="Compact"/>
         <w:numPr>
-          <w:numId w:val="1031"/>
+          <w:numId w:val="32"/>
           <w:ilvl w:val="1"/>
         </w:numPr>
       </w:pPr>
@@ -1265,7 +1222,7 @@
       <w:pPr>
         <w:pStyle w:val="Compact"/>
         <w:numPr>
-          <w:numId w:val="1030"/>
+          <w:numId w:val="31"/>
           <w:ilvl w:val="0"/>
         </w:numPr>
       </w:pPr>
@@ -1277,7 +1234,7 @@
       <w:pPr>
         <w:pStyle w:val="Compact"/>
         <w:numPr>
-          <w:numId w:val="1032"/>
+          <w:numId w:val="33"/>
           <w:ilvl w:val="1"/>
         </w:numPr>
       </w:pPr>
@@ -1285,21 +1242,21 @@
         <w:t xml:space="preserve">Audio 0:33:52.799695</w:t>
       </w:r>
     </w:p>
+    <w:bookmarkStart w:id="45" w:name="ocean"/>
     <w:p>
       <w:pPr>
         <w:pStyle w:val="Heading3"/>
       </w:pPr>
-      <w:bookmarkStart w:id="45" w:name="ocean"/>
-      <w:bookmarkEnd w:id="45"/>
       <w:r>
         <w:t xml:space="preserve">O.C.E.A.N.</w:t>
       </w:r>
     </w:p>
-    <w:p>
-      <w:pPr>
-        <w:pStyle w:val="Compact"/>
-        <w:numPr>
-          <w:numId w:val="1033"/>
+    <w:bookmarkEnd w:id="45"/>
+    <w:p>
+      <w:pPr>
+        <w:pStyle w:val="Compact"/>
+        <w:numPr>
+          <w:numId w:val="34"/>
           <w:ilvl w:val="0"/>
         </w:numPr>
       </w:pPr>
@@ -1311,7 +1268,7 @@
       <w:pPr>
         <w:pStyle w:val="Compact"/>
         <w:numPr>
-          <w:numId w:val="1034"/>
+          <w:numId w:val="35"/>
           <w:ilvl w:val="1"/>
         </w:numPr>
       </w:pPr>
@@ -1323,7 +1280,7 @@
       <w:pPr>
         <w:pStyle w:val="Compact"/>
         <w:numPr>
-          <w:numId w:val="1033"/>
+          <w:numId w:val="34"/>
           <w:ilvl w:val="0"/>
         </w:numPr>
       </w:pPr>
@@ -1335,7 +1292,7 @@
       <w:pPr>
         <w:pStyle w:val="Compact"/>
         <w:numPr>
-          <w:numId w:val="1035"/>
+          <w:numId w:val="36"/>
           <w:ilvl w:val="1"/>
         </w:numPr>
       </w:pPr>
@@ -1347,7 +1304,7 @@
       <w:pPr>
         <w:pStyle w:val="Compact"/>
         <w:numPr>
-          <w:numId w:val="1036"/>
+          <w:numId w:val="37"/>
           <w:ilvl w:val="2"/>
         </w:numPr>
       </w:pPr>
@@ -1359,7 +1316,7 @@
       <w:pPr>
         <w:pStyle w:val="Compact"/>
         <w:numPr>
-          <w:numId w:val="1033"/>
+          <w:numId w:val="34"/>
           <w:ilvl w:val="0"/>
         </w:numPr>
       </w:pPr>
@@ -1371,7 +1328,7 @@
       <w:pPr>
         <w:pStyle w:val="Compact"/>
         <w:numPr>
-          <w:numId w:val="1037"/>
+          <w:numId w:val="38"/>
           <w:ilvl w:val="1"/>
         </w:numPr>
       </w:pPr>
@@ -1383,7 +1340,7 @@
       <w:pPr>
         <w:pStyle w:val="Compact"/>
         <w:numPr>
-          <w:numId w:val="1033"/>
+          <w:numId w:val="34"/>
           <w:ilvl w:val="0"/>
         </w:numPr>
       </w:pPr>
@@ -1395,7 +1352,7 @@
       <w:pPr>
         <w:pStyle w:val="Compact"/>
         <w:numPr>
-          <w:numId w:val="1038"/>
+          <w:numId w:val="39"/>
           <w:ilvl w:val="1"/>
         </w:numPr>
       </w:pPr>
@@ -1407,7 +1364,7 @@
       <w:pPr>
         <w:pStyle w:val="Compact"/>
         <w:numPr>
-          <w:numId w:val="1033"/>
+          <w:numId w:val="34"/>
           <w:ilvl w:val="0"/>
         </w:numPr>
       </w:pPr>
@@ -1419,7 +1376,7 @@
       <w:pPr>
         <w:pStyle w:val="Compact"/>
         <w:numPr>
-          <w:numId w:val="1039"/>
+          <w:numId w:val="40"/>
           <w:ilvl w:val="1"/>
         </w:numPr>
       </w:pPr>
@@ -1431,16 +1388,16 @@
       <w:pPr>
         <w:pStyle w:val="Compact"/>
         <w:numPr>
-          <w:numId w:val="1033"/>
-          <w:ilvl w:val="0"/>
-        </w:numPr>
-      </w:pPr>
-    </w:p>
-    <w:p>
-      <w:pPr>
-        <w:pStyle w:val="Compact"/>
-        <w:numPr>
-          <w:numId w:val="1033"/>
+          <w:numId w:val="34"/>
+          <w:ilvl w:val="0"/>
+        </w:numPr>
+      </w:pPr>
+    </w:p>
+    <w:p>
+      <w:pPr>
+        <w:pStyle w:val="Compact"/>
+        <w:numPr>
+          <w:numId w:val="34"/>
           <w:ilvl w:val="0"/>
         </w:numPr>
       </w:pPr>
@@ -1452,7 +1409,7 @@
       <w:pPr>
         <w:pStyle w:val="Compact"/>
         <w:numPr>
-          <w:numId w:val="1033"/>
+          <w:numId w:val="34"/>
           <w:ilvl w:val="0"/>
         </w:numPr>
       </w:pPr>
@@ -1464,7 +1421,7 @@
       <w:pPr>
         <w:pStyle w:val="Compact"/>
         <w:numPr>
-          <w:numId w:val="1040"/>
+          <w:numId w:val="41"/>
           <w:ilvl w:val="1"/>
         </w:numPr>
       </w:pPr>
@@ -1476,7 +1433,7 @@
       <w:pPr>
         <w:pStyle w:val="Compact"/>
         <w:numPr>
-          <w:numId w:val="1041"/>
+          <w:numId w:val="42"/>
           <w:ilvl w:val="2"/>
         </w:numPr>
       </w:pPr>
@@ -1488,7 +1445,7 @@
       <w:pPr>
         <w:pStyle w:val="Compact"/>
         <w:numPr>
-          <w:numId w:val="1041"/>
+          <w:numId w:val="42"/>
           <w:ilvl w:val="2"/>
         </w:numPr>
       </w:pPr>
@@ -1500,35 +1457,35 @@
       <w:pPr>
         <w:pStyle w:val="Compact"/>
         <w:numPr>
-          <w:numId w:val="1040"/>
-          <w:ilvl w:val="1"/>
-        </w:numPr>
-      </w:pPr>
-    </w:p>
-    <w:p>
-      <w:pPr>
-        <w:pStyle w:val="Compact"/>
-        <w:numPr>
-          <w:numId w:val="1040"/>
-          <w:ilvl w:val="1"/>
-        </w:numPr>
-      </w:pPr>
-    </w:p>
+          <w:numId w:val="41"/>
+          <w:ilvl w:val="1"/>
+        </w:numPr>
+      </w:pPr>
+    </w:p>
+    <w:p>
+      <w:pPr>
+        <w:pStyle w:val="Compact"/>
+        <w:numPr>
+          <w:numId w:val="41"/>
+          <w:ilvl w:val="1"/>
+        </w:numPr>
+      </w:pPr>
+    </w:p>
+    <w:bookmarkStart w:id="46" w:name="the-big-five-in-animals"/>
     <w:p>
       <w:pPr>
         <w:pStyle w:val="Heading2"/>
       </w:pPr>
-      <w:bookmarkStart w:id="46" w:name="the-big-five-in-animals"/>
-      <w:bookmarkEnd w:id="46"/>
       <w:r>
         <w:t xml:space="preserve">The Big Five in animals</w:t>
       </w:r>
     </w:p>
-    <w:p>
-      <w:pPr>
-        <w:pStyle w:val="Compact"/>
-        <w:numPr>
-          <w:numId w:val="1042"/>
+    <w:bookmarkEnd w:id="46"/>
+    <w:p>
+      <w:pPr>
+        <w:pStyle w:val="Compact"/>
+        <w:numPr>
+          <w:numId w:val="43"/>
           <w:ilvl w:val="0"/>
         </w:numPr>
       </w:pPr>
@@ -1540,7 +1497,7 @@
       <w:pPr>
         <w:pStyle w:val="Compact"/>
         <w:numPr>
-          <w:numId w:val="1042"/>
+          <w:numId w:val="43"/>
           <w:ilvl w:val="0"/>
         </w:numPr>
       </w:pPr>
@@ -1552,7 +1509,7 @@
       <w:pPr>
         <w:pStyle w:val="Compact"/>
         <w:numPr>
-          <w:numId w:val="1042"/>
+          <w:numId w:val="43"/>
           <w:ilvl w:val="0"/>
         </w:numPr>
       </w:pPr>
@@ -1564,7 +1521,7 @@
       <w:pPr>
         <w:pStyle w:val="Compact"/>
         <w:numPr>
-          <w:numId w:val="1043"/>
+          <w:numId w:val="44"/>
           <w:ilvl w:val="1"/>
         </w:numPr>
       </w:pPr>
@@ -1576,7 +1533,7 @@
       <w:pPr>
         <w:pStyle w:val="Compact"/>
         <w:numPr>
-          <w:numId w:val="1043"/>
+          <w:numId w:val="44"/>
           <w:ilvl w:val="1"/>
         </w:numPr>
       </w:pPr>
@@ -1588,7 +1545,7 @@
       <w:pPr>
         <w:pStyle w:val="Compact"/>
         <w:numPr>
-          <w:numId w:val="1043"/>
+          <w:numId w:val="44"/>
           <w:ilvl w:val="1"/>
         </w:numPr>
       </w:pPr>
@@ -1600,25 +1557,25 @@
       <w:pPr>
         <w:pStyle w:val="Compact"/>
         <w:numPr>
-          <w:numId w:val="1042"/>
-          <w:ilvl w:val="0"/>
-        </w:numPr>
-      </w:pPr>
-    </w:p>
+          <w:numId w:val="43"/>
+          <w:ilvl w:val="0"/>
+        </w:numPr>
+      </w:pPr>
+    </w:p>
+    <w:bookmarkStart w:id="47" w:name="personality-test"/>
     <w:p>
       <w:pPr>
         <w:pStyle w:val="Heading1"/>
       </w:pPr>
-      <w:bookmarkStart w:id="47" w:name="personality-test"/>
-      <w:bookmarkEnd w:id="47"/>
       <w:r>
         <w:t xml:space="preserve">Personality Test</w:t>
       </w:r>
     </w:p>
-    <w:p>
-      <w:pPr>
-        <w:numPr>
-          <w:numId w:val="1044"/>
+    <w:bookmarkEnd w:id="47"/>
+    <w:p>
+      <w:pPr>
+        <w:numPr>
+          <w:numId w:val="45"/>
           <w:ilvl w:val="0"/>
         </w:numPr>
       </w:pPr>
@@ -1629,7 +1586,7 @@
     <w:p>
       <w:pPr>
         <w:numPr>
-          <w:numId w:val="1044"/>
+          <w:numId w:val="45"/>
           <w:ilvl w:val="0"/>
         </w:numPr>
       </w:pPr>
@@ -1641,7 +1598,7 @@
       <w:pPr>
         <w:pStyle w:val="Compact"/>
         <w:numPr>
-          <w:numId w:val="1045"/>
+          <w:numId w:val="46"/>
           <w:ilvl w:val="1"/>
         </w:numPr>
       </w:pPr>
@@ -1653,7 +1610,7 @@
       <w:pPr>
         <w:pStyle w:val="Compact"/>
         <w:numPr>
-          <w:numId w:val="1045"/>
+          <w:numId w:val="46"/>
           <w:ilvl w:val="1"/>
         </w:numPr>
       </w:pPr>
@@ -1665,7 +1622,7 @@
       <w:pPr>
         <w:pStyle w:val="Compact"/>
         <w:numPr>
-          <w:numId w:val="1045"/>
+          <w:numId w:val="46"/>
           <w:ilvl w:val="1"/>
         </w:numPr>
       </w:pPr>
@@ -1677,7 +1634,7 @@
       <w:pPr>
         <w:pStyle w:val="Compact"/>
         <w:numPr>
-          <w:numId w:val="1045"/>
+          <w:numId w:val="46"/>
           <w:ilvl w:val="1"/>
         </w:numPr>
       </w:pPr>
@@ -1689,7 +1646,7 @@
       <w:pPr>
         <w:pStyle w:val="Compact"/>
         <w:numPr>
-          <w:numId w:val="1045"/>
+          <w:numId w:val="46"/>
           <w:ilvl w:val="1"/>
         </w:numPr>
       </w:pPr>
@@ -1701,7 +1658,7 @@
       <w:pPr>
         <w:pStyle w:val="Compact"/>
         <w:numPr>
-          <w:numId w:val="1045"/>
+          <w:numId w:val="46"/>
           <w:ilvl w:val="1"/>
         </w:numPr>
       </w:pPr>
@@ -1713,7 +1670,7 @@
       <w:pPr>
         <w:pStyle w:val="Compact"/>
         <w:numPr>
-          <w:numId w:val="1045"/>
+          <w:numId w:val="46"/>
           <w:ilvl w:val="1"/>
         </w:numPr>
       </w:pPr>
@@ -1725,7 +1682,7 @@
       <w:pPr>
         <w:pStyle w:val="Compact"/>
         <w:numPr>
-          <w:numId w:val="1045"/>
+          <w:numId w:val="46"/>
           <w:ilvl w:val="1"/>
         </w:numPr>
       </w:pPr>
@@ -1737,7 +1694,7 @@
       <w:pPr>
         <w:pStyle w:val="Compact"/>
         <w:numPr>
-          <w:numId w:val="1045"/>
+          <w:numId w:val="46"/>
           <w:ilvl w:val="1"/>
         </w:numPr>
       </w:pPr>
@@ -1749,7 +1706,7 @@
       <w:pPr>
         <w:pStyle w:val="Compact"/>
         <w:numPr>
-          <w:numId w:val="1045"/>
+          <w:numId w:val="46"/>
           <w:ilvl w:val="1"/>
         </w:numPr>
       </w:pPr>
@@ -1757,21 +1714,21 @@
         <w:t xml:space="preserve">Has an active imagination</w:t>
       </w:r>
     </w:p>
+    <w:bookmarkStart w:id="48" w:name="mine"/>
     <w:p>
       <w:pPr>
         <w:pStyle w:val="Heading2"/>
       </w:pPr>
-      <w:bookmarkStart w:id="48" w:name="mine"/>
-      <w:bookmarkEnd w:id="48"/>
       <w:r>
         <w:t xml:space="preserve">Mine</w:t>
       </w:r>
     </w:p>
-    <w:p>
-      <w:pPr>
-        <w:pStyle w:val="Compact"/>
-        <w:numPr>
-          <w:numId w:val="1046"/>
+    <w:bookmarkEnd w:id="48"/>
+    <w:p>
+      <w:pPr>
+        <w:pStyle w:val="Compact"/>
+        <w:numPr>
+          <w:numId w:val="47"/>
           <w:ilvl w:val="0"/>
         </w:numPr>
       </w:pPr>
@@ -1783,7 +1740,7 @@
       <w:pPr>
         <w:pStyle w:val="Compact"/>
         <w:numPr>
-          <w:numId w:val="1047"/>
+          <w:numId w:val="48"/>
           <w:ilvl w:val="1"/>
         </w:numPr>
       </w:pPr>
@@ -1795,7 +1752,7 @@
       <w:pPr>
         <w:pStyle w:val="Compact"/>
         <w:numPr>
-          <w:numId w:val="1047"/>
+          <w:numId w:val="48"/>
           <w:ilvl w:val="1"/>
         </w:numPr>
       </w:pPr>
@@ -1807,7 +1764,7 @@
       <w:pPr>
         <w:pStyle w:val="Compact"/>
         <w:numPr>
-          <w:numId w:val="1047"/>
+          <w:numId w:val="48"/>
           <w:ilvl w:val="1"/>
         </w:numPr>
       </w:pPr>
@@ -1819,7 +1776,7 @@
       <w:pPr>
         <w:pStyle w:val="Compact"/>
         <w:numPr>
-          <w:numId w:val="1047"/>
+          <w:numId w:val="48"/>
           <w:ilvl w:val="1"/>
         </w:numPr>
       </w:pPr>
@@ -1831,7 +1788,7 @@
       <w:pPr>
         <w:pStyle w:val="Compact"/>
         <w:numPr>
-          <w:numId w:val="1047"/>
+          <w:numId w:val="48"/>
           <w:ilvl w:val="1"/>
         </w:numPr>
       </w:pPr>
@@ -1843,7 +1800,7 @@
       <w:pPr>
         <w:pStyle w:val="Compact"/>
         <w:numPr>
-          <w:numId w:val="1047"/>
+          <w:numId w:val="48"/>
           <w:ilvl w:val="1"/>
         </w:numPr>
       </w:pPr>
@@ -1855,7 +1812,7 @@
       <w:pPr>
         <w:pStyle w:val="Compact"/>
         <w:numPr>
-          <w:numId w:val="1047"/>
+          <w:numId w:val="48"/>
           <w:ilvl w:val="1"/>
         </w:numPr>
       </w:pPr>
@@ -1867,7 +1824,7 @@
       <w:pPr>
         <w:pStyle w:val="Compact"/>
         <w:numPr>
-          <w:numId w:val="1047"/>
+          <w:numId w:val="48"/>
           <w:ilvl w:val="1"/>
         </w:numPr>
       </w:pPr>
@@ -1879,7 +1836,7 @@
       <w:pPr>
         <w:pStyle w:val="Compact"/>
         <w:numPr>
-          <w:numId w:val="1047"/>
+          <w:numId w:val="48"/>
           <w:ilvl w:val="1"/>
         </w:numPr>
       </w:pPr>
@@ -1891,7 +1848,7 @@
       <w:pPr>
         <w:pStyle w:val="Compact"/>
         <w:numPr>
-          <w:numId w:val="1047"/>
+          <w:numId w:val="48"/>
           <w:ilvl w:val="1"/>
         </w:numPr>
       </w:pPr>
@@ -1899,27 +1856,22 @@
         <w:t xml:space="preserve">Has an active imagination = 5</w:t>
       </w:r>
     </w:p>
+    <w:bookmarkStart w:id="49" w:name="vocab"/>
     <w:p>
       <w:pPr>
         <w:pStyle w:val="Heading1"/>
       </w:pPr>
-      <w:bookmarkStart w:id="49" w:name="vocab"/>
-      <w:bookmarkEnd w:id="49"/>
       <w:r>
         <w:t xml:space="preserve">Vocab</w:t>
       </w:r>
     </w:p>
+    <w:bookmarkEnd w:id="49"/>
     <w:tbl>
       <w:tblPr>
         <w:tblStyle w:val="TableNormal"/>
-        <w:tblW w:type="pct" w:w="0.0"/>
-        <w:tblLook w:firstRow="1"/>
       </w:tblPr>
       <w:tblGrid/>
       <w:tr>
-        <w:trPr>
-          <w:cnfStyle w:firstRow="1"/>
-        </w:trPr>
         <w:tc>
           <w:tcPr>
             <w:tcBorders>
@@ -2340,21 +2292,21 @@
         </w:tc>
       </w:tr>
     </w:tbl>
+    <w:bookmarkStart w:id="50" w:name="py-101-012---spring-2016-ua"/>
     <w:p>
       <w:pPr>
         <w:pStyle w:val="Heading2"/>
       </w:pPr>
-      <w:bookmarkStart w:id="50" w:name="py-101-012---spring-2016-ua"/>
-      <w:bookmarkEnd w:id="50"/>
       <w:r>
         <w:t xml:space="preserve">PY 101-012 - Spring 2016 (UA)</w:t>
       </w:r>
     </w:p>
-    <w:p>
-      <w:pPr>
-        <w:pStyle w:val="Compact"/>
-        <w:numPr>
-          <w:numId w:val="1048"/>
+    <w:bookmarkEnd w:id="50"/>
+    <w:p>
+      <w:pPr>
+        <w:pStyle w:val="Compact"/>
+        <w:numPr>
+          <w:numId w:val="49"/>
           <w:ilvl w:val="0"/>
         </w:numPr>
       </w:pPr>
@@ -2366,14 +2318,14 @@
       <w:pPr>
         <w:pStyle w:val="Compact"/>
         <w:numPr>
-          <w:numId w:val="1048"/>
+          <w:numId w:val="49"/>
           <w:ilvl w:val="0"/>
         </w:numPr>
       </w:pPr>
       <w:hyperlink r:id="rId51">
         <w:r>
           <w:rPr>
-            <w:rStyle w:val="Hyperlink"/>
+            <w:rStyle w:val="Link"/>
           </w:rPr>
           <w:t xml:space="preserve">jmbeach1@crimson.ua.edu</w:t>
         </w:r>
@@ -2383,7 +2335,7 @@
       <w:pPr>
         <w:pStyle w:val="Compact"/>
         <w:numPr>
-          <w:numId w:val="1049"/>
+          <w:numId w:val="50"/>
           <w:ilvl w:val="0"/>
         </w:numPr>
       </w:pPr>
@@ -2393,13 +2345,10 @@
       <w:pPr>
         <w:pStyle w:val="Compact"/>
         <w:numPr>
-          <w:numId w:val="1000"/>
-          <w:ilvl w:val="0"/>
-        </w:numPr>
-      </w:pPr>
-      <w:r>
-        <w:t xml:space="preserve"> </w:t>
-      </w:r>
+          <w:numId w:val="1"/>
+          <w:ilvl w:val="0"/>
+        </w:numPr>
+      </w:pPr>
       <w:r>
         <w:t xml:space="preserve">facebook group</w:t>
       </w:r>
@@ -2408,7 +2357,17 @@
       <w:pPr>
         <w:pStyle w:val="Compact"/>
         <w:numPr>
-          <w:numId w:val="1049"/>
+          <w:numId w:val="50"/>
+          <w:ilvl w:val="0"/>
+        </w:numPr>
+      </w:pPr>
+      <w:hyperlink r:id="rId53"/>
+    </w:p>
+    <w:p>
+      <w:pPr>
+        <w:pStyle w:val="Compact"/>
+        <w:numPr>
+          <w:numId w:val="1"/>
           <w:ilvl w:val="0"/>
         </w:numPr>
       </w:pPr>
@@ -2417,41 +2376,22 @@
       </w:r>
     </w:p>
     <w:p>
-      <w:pPr>
-        <w:pStyle w:val="FirstParagraph"/>
-      </w:pPr>
       <w:r>
         <w:t xml:space="preserve">Website for notes and other study materials from University of Alabama's Pyschology 101 section 012 Spring 2016</w:t>
       </w:r>
     </w:p>
-    <w:sectPr/>
   </w:body>
 </w:document>
 </file>
 
 <file path=word/footnotes.xml><?xml version="1.0" encoding="utf-8"?>
-<w:footnotes xmlns:w="http://schemas.openxmlformats.org/wordprocessingml/2006/main" xmlns:m="http://schemas.openxmlformats.org/officeDocument/2006/math" xmlns:r="http://schemas.openxmlformats.org/officeDocument/2006/relationships" xmlns:o="urn:schemas-microsoft-com:office:office" xmlns:v="urn:schemas-microsoft-com:vml" xmlns:w10="urn:schemas-microsoft-com:office:word" xmlns:a="http://schemas.openxmlformats.org/drawingml/2006/main" xmlns:pic="http://schemas.openxmlformats.org/drawingml/2006/picture" xmlns:wp="http://schemas.openxmlformats.org/drawingml/2006/wordprocessingDrawing">
-  <w:footnote w:type="continuationSeparator" w:id="0">
-    <w:p>
-      <w:r>
-        <w:continuationSeparator/>
-      </w:r>
-    </w:p>
-  </w:footnote>
-  <w:footnote w:type="separator" w:id="-1">
-    <w:p>
-      <w:r>
-        <w:separator/>
-      </w:r>
-    </w:p>
-  </w:footnote>
-</w:footnotes>
+<w:footnotes xmlns:w="http://schemas.openxmlformats.org/wordprocessingml/2006/main" xmlns:m="http://schemas.openxmlformats.org/officeDocument/2006/math" xmlns:r="http://schemas.openxmlformats.org/officeDocument/2006/relationships" xmlns:o="urn:schemas-microsoft-com:office:office" xmlns:v="urn:schemas-microsoft-com:vml" xmlns:w10="urn:schemas-microsoft-com:office:word" xmlns:a="http://schemas.openxmlformats.org/drawingml/2006/main" xmlns:pic="http://schemas.openxmlformats.org/drawingml/2006/picture" xmlns:wp="http://schemas.openxmlformats.org/drawingml/2006/wordprocessingDrawing"/>
 </file>
 
 <file path=word/numbering.xml><?xml version="1.0" encoding="utf-8"?>
 <w:numbering xmlns:w="http://schemas.openxmlformats.org/wordprocessingml/2006/main">
   <w:abstractNum w:abstractNumId="0">
-    <w:nsid w:val="e17f69ba"/>
+    <w:nsid w:val="17297fbc"/>
     <w:multiLevelType w:val="multilevel"/>
     <w:lvl w:ilvl="0">
       <w:numFmt w:val="bullet"/>
@@ -2531,89 +2471,8 @@
       </w:pPr>
     </w:lvl>
   </w:abstractNum>
-  <w:abstractNum w:abstractNumId="990">
-    <w:nsid w:val="b51d3fe1"/>
-    <w:multiLevelType w:val="multilevel"/>
-    <w:lvl w:ilvl="0">
-      <w:numFmt w:val="bullet"/>
-      <w:lvlText w:val=" "/>
-      <w:lvlJc w:val="left"/>
-      <w:pPr>
-        <w:tabs>
-          <w:tab w:val="num" w:pos="0"/>
-        </w:tabs>
-        <w:ind w:left="480" w:hanging="480"/>
-      </w:pPr>
-    </w:lvl>
-    <w:lvl w:ilvl="1">
-      <w:numFmt w:val="bullet"/>
-      <w:lvlText w:val=" "/>
-      <w:lvlJc w:val="left"/>
-      <w:pPr>
-        <w:tabs>
-          <w:tab w:val="num" w:pos="720"/>
-        </w:tabs>
-        <w:ind w:left="1200" w:hanging="480"/>
-      </w:pPr>
-    </w:lvl>
-    <w:lvl w:ilvl="2">
-      <w:numFmt w:val="bullet"/>
-      <w:lvlText w:val=" "/>
-      <w:lvlJc w:val="left"/>
-      <w:pPr>
-        <w:tabs>
-          <w:tab w:val="num" w:pos="1440"/>
-        </w:tabs>
-        <w:ind w:left="1920" w:hanging="480"/>
-      </w:pPr>
-    </w:lvl>
-    <w:lvl w:ilvl="3">
-      <w:numFmt w:val="bullet"/>
-      <w:lvlText w:val=" "/>
-      <w:lvlJc w:val="left"/>
-      <w:pPr>
-        <w:tabs>
-          <w:tab w:val="num" w:pos="2160"/>
-        </w:tabs>
-        <w:ind w:left="2640" w:hanging="480"/>
-      </w:pPr>
-    </w:lvl>
-    <w:lvl w:ilvl="4">
-      <w:numFmt w:val="bullet"/>
-      <w:lvlText w:val=" "/>
-      <w:lvlJc w:val="left"/>
-      <w:pPr>
-        <w:tabs>
-          <w:tab w:val="num" w:pos="2880"/>
-        </w:tabs>
-        <w:ind w:left="3360" w:hanging="480"/>
-      </w:pPr>
-    </w:lvl>
-    <w:lvl w:ilvl="5">
-      <w:numFmt w:val="bullet"/>
-      <w:lvlText w:val=" "/>
-      <w:lvlJc w:val="left"/>
-      <w:pPr>
-        <w:tabs>
-          <w:tab w:val="num" w:pos="3600"/>
-        </w:tabs>
-        <w:ind w:left="4080" w:hanging="480"/>
-      </w:pPr>
-    </w:lvl>
-    <w:lvl w:ilvl="6">
-      <w:numFmt w:val="bullet"/>
-      <w:lvlText w:val=" "/>
-      <w:lvlJc w:val="left"/>
-      <w:pPr>
-        <w:tabs>
-          <w:tab w:val="num" w:pos="4320"/>
-        </w:tabs>
-        <w:ind w:left="4800" w:hanging="480"/>
-      </w:pPr>
-    </w:lvl>
-  </w:abstractNum>
-  <w:abstractNum w:abstractNumId="991">
-    <w:nsid w:val="34f8ce4b"/>
+  <w:abstractNum w:abstractNumId="2">
+    <w:nsid w:val="2f78e11c"/>
     <w:multiLevelType w:val="multilevel"/>
     <w:lvl w:ilvl="0">
       <w:numFmt w:val="bullet"/>
@@ -2693,8 +2552,8 @@
       </w:pPr>
     </w:lvl>
   </w:abstractNum>
-  <w:abstractNum w:abstractNumId="99201">
-    <w:nsid w:val="7d76bd90"/>
+  <w:abstractNum w:abstractNumId="3">
+    <w:nsid w:val="8604ea8d"/>
     <w:multiLevelType w:val="multilevel"/>
     <w:lvl w:ilvl="0">
       <w:start w:val="1"/>
@@ -2784,143 +2643,140 @@
   <w:num w:numId="1">
     <w:abstractNumId w:val="0"/>
   </w:num>
-  <w:num w:numId="1000">
-    <w:abstractNumId w:val="990"/>
-  </w:num>
-  <w:num w:numId="1001">
-    <w:abstractNumId w:val="991"/>
-  </w:num>
-  <w:num w:numId="1002">
-    <w:abstractNumId w:val="991"/>
-  </w:num>
-  <w:num w:numId="1003">
-    <w:abstractNumId w:val="991"/>
-  </w:num>
-  <w:num w:numId="1004">
-    <w:abstractNumId w:val="991"/>
-  </w:num>
-  <w:num w:numId="1005">
-    <w:abstractNumId w:val="991"/>
-  </w:num>
-  <w:num w:numId="1006">
-    <w:abstractNumId w:val="991"/>
-  </w:num>
-  <w:num w:numId="1007">
-    <w:abstractNumId w:val="991"/>
-  </w:num>
-  <w:num w:numId="1008">
-    <w:abstractNumId w:val="991"/>
-  </w:num>
-  <w:num w:numId="1009">
-    <w:abstractNumId w:val="991"/>
-  </w:num>
-  <w:num w:numId="1010">
-    <w:abstractNumId w:val="991"/>
-  </w:num>
-  <w:num w:numId="1011">
-    <w:abstractNumId w:val="991"/>
-  </w:num>
-  <w:num w:numId="1012">
-    <w:abstractNumId w:val="991"/>
-  </w:num>
-  <w:num w:numId="1013">
-    <w:abstractNumId w:val="991"/>
-  </w:num>
-  <w:num w:numId="1014">
-    <w:abstractNumId w:val="991"/>
-  </w:num>
-  <w:num w:numId="1015">
-    <w:abstractNumId w:val="991"/>
-  </w:num>
-  <w:num w:numId="1016">
-    <w:abstractNumId w:val="991"/>
-  </w:num>
-  <w:num w:numId="1017">
-    <w:abstractNumId w:val="991"/>
-  </w:num>
-  <w:num w:numId="1018">
-    <w:abstractNumId w:val="991"/>
-  </w:num>
-  <w:num w:numId="1019">
-    <w:abstractNumId w:val="991"/>
-  </w:num>
-  <w:num w:numId="1020">
-    <w:abstractNumId w:val="991"/>
-  </w:num>
-  <w:num w:numId="1021">
-    <w:abstractNumId w:val="991"/>
-  </w:num>
-  <w:num w:numId="1022">
-    <w:abstractNumId w:val="991"/>
-  </w:num>
-  <w:num w:numId="1023">
-    <w:abstractNumId w:val="991"/>
-  </w:num>
-  <w:num w:numId="1024">
-    <w:abstractNumId w:val="991"/>
-  </w:num>
-  <w:num w:numId="1025">
-    <w:abstractNumId w:val="991"/>
-  </w:num>
-  <w:num w:numId="1026">
-    <w:abstractNumId w:val="991"/>
-  </w:num>
-  <w:num w:numId="1027">
-    <w:abstractNumId w:val="991"/>
-  </w:num>
-  <w:num w:numId="1028">
-    <w:abstractNumId w:val="991"/>
-  </w:num>
-  <w:num w:numId="1029">
-    <w:abstractNumId w:val="991"/>
-  </w:num>
-  <w:num w:numId="1030">
-    <w:abstractNumId w:val="991"/>
-  </w:num>
-  <w:num w:numId="1031">
-    <w:abstractNumId w:val="991"/>
-  </w:num>
-  <w:num w:numId="1032">
-    <w:abstractNumId w:val="991"/>
-  </w:num>
-  <w:num w:numId="1033">
-    <w:abstractNumId w:val="991"/>
-  </w:num>
-  <w:num w:numId="1034">
-    <w:abstractNumId w:val="991"/>
-  </w:num>
-  <w:num w:numId="1035">
-    <w:abstractNumId w:val="991"/>
-  </w:num>
-  <w:num w:numId="1036">
-    <w:abstractNumId w:val="991"/>
-  </w:num>
-  <w:num w:numId="1037">
-    <w:abstractNumId w:val="991"/>
-  </w:num>
-  <w:num w:numId="1038">
-    <w:abstractNumId w:val="991"/>
-  </w:num>
-  <w:num w:numId="1039">
-    <w:abstractNumId w:val="991"/>
-  </w:num>
-  <w:num w:numId="1040">
-    <w:abstractNumId w:val="991"/>
-  </w:num>
-  <w:num w:numId="1041">
-    <w:abstractNumId w:val="991"/>
-  </w:num>
-  <w:num w:numId="1042">
-    <w:abstractNumId w:val="991"/>
-  </w:num>
-  <w:num w:numId="1043">
-    <w:abstractNumId w:val="991"/>
-  </w:num>
-  <w:num w:numId="1044">
-    <w:abstractNumId w:val="991"/>
-  </w:num>
-  <w:num w:numId="1045">
-    <w:abstractNumId w:val="99201"/>
+  <w:num w:numId="2">
+    <w:abstractNumId w:val="2"/>
+  </w:num>
+  <w:num w:numId="3">
+    <w:abstractNumId w:val="2"/>
+  </w:num>
+  <w:num w:numId="4">
+    <w:abstractNumId w:val="2"/>
+  </w:num>
+  <w:num w:numId="5">
+    <w:abstractNumId w:val="2"/>
+  </w:num>
+  <w:num w:numId="6">
+    <w:abstractNumId w:val="2"/>
+  </w:num>
+  <w:num w:numId="7">
+    <w:abstractNumId w:val="2"/>
+  </w:num>
+  <w:num w:numId="8">
+    <w:abstractNumId w:val="2"/>
+  </w:num>
+  <w:num w:numId="9">
+    <w:abstractNumId w:val="2"/>
+  </w:num>
+  <w:num w:numId="10">
+    <w:abstractNumId w:val="2"/>
+  </w:num>
+  <w:num w:numId="11">
+    <w:abstractNumId w:val="2"/>
+  </w:num>
+  <w:num w:numId="12">
+    <w:abstractNumId w:val="2"/>
+  </w:num>
+  <w:num w:numId="13">
+    <w:abstractNumId w:val="2"/>
+  </w:num>
+  <w:num w:numId="14">
+    <w:abstractNumId w:val="2"/>
+  </w:num>
+  <w:num w:numId="15">
+    <w:abstractNumId w:val="2"/>
+  </w:num>
+  <w:num w:numId="16">
+    <w:abstractNumId w:val="2"/>
+  </w:num>
+  <w:num w:numId="17">
+    <w:abstractNumId w:val="2"/>
+  </w:num>
+  <w:num w:numId="18">
+    <w:abstractNumId w:val="2"/>
+  </w:num>
+  <w:num w:numId="19">
+    <w:abstractNumId w:val="2"/>
+  </w:num>
+  <w:num w:numId="20">
+    <w:abstractNumId w:val="2"/>
+  </w:num>
+  <w:num w:numId="21">
+    <w:abstractNumId w:val="2"/>
+  </w:num>
+  <w:num w:numId="22">
+    <w:abstractNumId w:val="2"/>
+  </w:num>
+  <w:num w:numId="23">
+    <w:abstractNumId w:val="2"/>
+  </w:num>
+  <w:num w:numId="24">
+    <w:abstractNumId w:val="2"/>
+  </w:num>
+  <w:num w:numId="25">
+    <w:abstractNumId w:val="2"/>
+  </w:num>
+  <w:num w:numId="26">
+    <w:abstractNumId w:val="2"/>
+  </w:num>
+  <w:num w:numId="27">
+    <w:abstractNumId w:val="2"/>
+  </w:num>
+  <w:num w:numId="28">
+    <w:abstractNumId w:val="2"/>
+  </w:num>
+  <w:num w:numId="29">
+    <w:abstractNumId w:val="2"/>
+  </w:num>
+  <w:num w:numId="30">
+    <w:abstractNumId w:val="2"/>
+  </w:num>
+  <w:num w:numId="31">
+    <w:abstractNumId w:val="2"/>
+  </w:num>
+  <w:num w:numId="32">
+    <w:abstractNumId w:val="2"/>
+  </w:num>
+  <w:num w:numId="33">
+    <w:abstractNumId w:val="2"/>
+  </w:num>
+  <w:num w:numId="34">
+    <w:abstractNumId w:val="2"/>
+  </w:num>
+  <w:num w:numId="35">
+    <w:abstractNumId w:val="2"/>
+  </w:num>
+  <w:num w:numId="36">
+    <w:abstractNumId w:val="2"/>
+  </w:num>
+  <w:num w:numId="37">
+    <w:abstractNumId w:val="2"/>
+  </w:num>
+  <w:num w:numId="38">
+    <w:abstractNumId w:val="2"/>
+  </w:num>
+  <w:num w:numId="39">
+    <w:abstractNumId w:val="2"/>
+  </w:num>
+  <w:num w:numId="40">
+    <w:abstractNumId w:val="2"/>
+  </w:num>
+  <w:num w:numId="41">
+    <w:abstractNumId w:val="2"/>
+  </w:num>
+  <w:num w:numId="42">
+    <w:abstractNumId w:val="2"/>
+  </w:num>
+  <w:num w:numId="43">
+    <w:abstractNumId w:val="2"/>
+  </w:num>
+  <w:num w:numId="44">
+    <w:abstractNumId w:val="2"/>
+  </w:num>
+  <w:num w:numId="45">
+    <w:abstractNumId w:val="2"/>
+  </w:num>
+  <w:num w:numId="46">
+    <w:abstractNumId w:val="3"/>
     <w:lvlOverride w:ilvl="0">
       <w:startOverride w:val="1"/>
     </w:lvlOverride>
@@ -2943,11 +2799,11 @@
       <w:startOverride w:val="1"/>
     </w:lvlOverride>
   </w:num>
-  <w:num w:numId="1046">
-    <w:abstractNumId w:val="991"/>
-  </w:num>
-  <w:num w:numId="1047">
-    <w:abstractNumId w:val="99201"/>
+  <w:num w:numId="47">
+    <w:abstractNumId w:val="2"/>
+  </w:num>
+  <w:num w:numId="48">
+    <w:abstractNumId w:val="3"/>
     <w:lvlOverride w:ilvl="0">
       <w:startOverride w:val="1"/>
     </w:lvlOverride>
@@ -2970,11 +2826,11 @@
       <w:startOverride w:val="1"/>
     </w:lvlOverride>
   </w:num>
-  <w:num w:numId="1048">
-    <w:abstractNumId w:val="991"/>
-  </w:num>
-  <w:num w:numId="1049">
-    <w:abstractNumId w:val="991"/>
+  <w:num w:numId="49">
+    <w:abstractNumId w:val="2"/>
+  </w:num>
+  <w:num w:numId="50">
+    <w:abstractNumId w:val="2"/>
   </w:num>
 </w:numbering>
 </file>
@@ -3000,25 +2856,13 @@
   <w:style w:type="paragraph" w:default="1" w:styleId="Normal">
     <w:name w:val="Normal"/>
     <w:qFormat/>
-  </w:style>
-  <w:style w:type="paragraph" w:styleId="BodyText">
-    <w:name w:val="Body Text"/>
-    <w:basedOn w:val="Normal"/>
-    <w:link w:val="BodyTextChar"/>
     <w:pPr>
       <w:spacing w:before="180" w:after="180"/>
     </w:pPr>
-    <w:qFormat/>
-  </w:style>
-  <w:style w:type="paragraph" w:customStyle="1" w:styleId="FirstParagraph">
-    <w:name w:val="First Paragraph"/>
-    <w:basedOn w:val="BodyText"/>
-    <w:next w:val="BodyText"/>
-    <w:qFormat/>
-  </w:style>
-  <w:style w:type="paragraph" w:customStyle="1" w:styleId="Compact">
+  </w:style>
+  <w:style w:type="paragraph" w:styleId="Compact">
     <w:name w:val="Compact"/>
-    <w:basedOn w:val="BodyText"/>
+    <w:basedOn w:val="Normal"/>
     <w:qFormat/>
     <w:pPr>
       <w:spacing w:before="36" w:after="36"/>
@@ -3027,7 +2871,7 @@
   <w:style w:type="paragraph" w:styleId="Title">
     <w:name w:val="Title"/>
     <w:basedOn w:val="Normal"/>
-    <w:next w:val="BodyText"/>
+    <w:next w:val="Normal"/>
     <w:qFormat/>
     <w:pPr>
       <w:keepNext/>
@@ -3044,25 +2888,9 @@
       <w:szCs w:val="36"/>
     </w:rPr>
   </w:style>
-  <w:style w:type="paragraph" w:styleId="Subtitle">
-    <w:name w:val="Subtitle"/>
-    <w:basedOn w:val="Title"/>
-    <w:next w:val="BodyText"/>
-    <w:qFormat/>
-    <w:pPr>
-      <w:keepNext/>
-      <w:keepLines/>
-      <w:spacing w:before="240" w:after="240"/>
-      <w:jc w:val="center"/>
-    </w:pPr>
-    <w:rPr>
-      <w:sz w:val="30"/>
-      <w:szCs w:val="30"/>
-    </w:rPr>
-  </w:style>
-  <w:style w:type="paragraph" w:customStyle="1" w:styleId="Author">
-    <w:name w:val="Author"/>
-    <w:next w:val="BodyText"/>
+  <w:style w:type="paragraph" w:styleId="Authors">
+    <w:name w:val="Authors"/>
+    <w:next w:val="Normal"/>
     <w:qFormat/>
     <w:pPr>
       <w:keepNext/>
@@ -3072,7 +2900,7 @@
   </w:style>
   <w:style w:type="paragraph" w:styleId="Date">
     <w:name w:val="Date"/>
-    <w:next w:val="BodyText"/>
+    <w:next w:val="Normal"/>
     <w:qFormat/>
     <w:pPr>
       <w:keepNext/>
@@ -3080,33 +2908,10 @@
       <w:jc w:val="center"/>
     </w:pPr>
   </w:style>
-  <w:style w:type="paragraph" w:customStyle="1" w:styleId="Abstract">
-    <w:name w:val="Abstract"/>
-    <w:basedOn w:val="Normal"/>
-    <w:next w:val="BodyText"/>
-    <w:qFormat/>
-    <w:pPr>
-      <w:keepNext/>
-      <w:keepLines/>
-      <w:spacing w:before="300" w:after="300"/>
-    </w:pPr>
-    <w:rPr>
-      <w:sz w:val="20"/>
-      <w:szCs w:val="20"/>
-    </w:rPr>
-  </w:style>
-  <w:style w:type="paragraph" w:styleId="Bibliography">
-    <w:name w:val="Bibliography"/>
-    <w:basedOn w:val="Normal"/>
-    <w:next w:val="Bibliography"/>
-    <w:qFormat/>
-    <w:pPr/>
-    <w:rPr/>
-  </w:style>
   <w:style w:type="paragraph" w:styleId="Heading1">
     <w:name w:val="Heading 1"/>
     <w:basedOn w:val="Normal"/>
-    <w:next w:val="BodyText"/>
+    <w:next w:val="Normal"/>
     <w:uiPriority w:val="9"/>
     <w:qFormat/>
     <w:pPr>
@@ -3120,14 +2925,14 @@
       <w:b/>
       <w:bCs/>
       <w:color w:val="345A8A" w:themeColor="accent1" w:themeShade="B5"/>
-      <w:sz w:val="32"/>
-      <w:szCs w:val="32"/>
+      <w:sz w:val="36"/>
+      <w:szCs w:val="36"/>
     </w:rPr>
   </w:style>
   <w:style w:type="paragraph" w:styleId="Heading2">
     <w:name w:val="Heading 2"/>
     <w:basedOn w:val="Normal"/>
-    <w:next w:val="BodyText"/>
+    <w:next w:val="Normal"/>
     <w:uiPriority w:val="9"/>
     <w:unhideWhenUsed/>
     <w:qFormat/>
@@ -3149,7 +2954,7 @@
   <w:style w:type="paragraph" w:styleId="Heading3">
     <w:name w:val="Heading 3"/>
     <w:basedOn w:val="Normal"/>
-    <w:next w:val="BodyText"/>
+    <w:next w:val="Normal"/>
     <w:uiPriority w:val="9"/>
     <w:unhideWhenUsed/>
     <w:qFormat/>
@@ -3157,7 +2962,7 @@
       <w:keepNext/>
       <w:keepLines/>
       <w:spacing w:before="200" w:after="0"/>
-      <w:outlineLvl w:val="2"/>
+      <w:outlineLvl w:val="1"/>
     </w:pPr>
     <w:rPr>
       <w:rFonts w:asciiTheme="majorHAnsi" w:eastAsiaTheme="majorEastAsia" w:hAnsiTheme="majorHAnsi" w:cstheme="majorBidi"/>
@@ -3171,7 +2976,7 @@
   <w:style w:type="paragraph" w:styleId="Heading4">
     <w:name w:val="Heading 4"/>
     <w:basedOn w:val="Normal"/>
-    <w:next w:val="BodyText"/>
+    <w:next w:val="Normal"/>
     <w:uiPriority w:val="9"/>
     <w:unhideWhenUsed/>
     <w:qFormat/>
@@ -3179,7 +2984,7 @@
       <w:keepNext/>
       <w:keepLines/>
       <w:spacing w:before="200" w:after="0"/>
-      <w:outlineLvl w:val="3"/>
+      <w:outlineLvl w:val="1"/>
     </w:pPr>
     <w:rPr>
       <w:rFonts w:asciiTheme="majorHAnsi" w:eastAsiaTheme="majorEastAsia" w:hAnsiTheme="majorHAnsi" w:cstheme="majorBidi"/>
@@ -3193,7 +2998,7 @@
   <w:style w:type="paragraph" w:styleId="Heading5">
     <w:name w:val="Heading 5"/>
     <w:basedOn w:val="Normal"/>
-    <w:next w:val="BodyText"/>
+    <w:next w:val="Normal"/>
     <w:uiPriority w:val="9"/>
     <w:unhideWhenUsed/>
     <w:qFormat/>
@@ -3201,7 +3006,7 @@
       <w:keepNext/>
       <w:keepLines/>
       <w:spacing w:before="200" w:after="0"/>
-      <w:outlineLvl w:val="4"/>
+      <w:outlineLvl w:val="1"/>
     </w:pPr>
     <w:rPr>
       <w:rFonts w:asciiTheme="majorHAnsi" w:eastAsiaTheme="majorEastAsia" w:hAnsiTheme="majorHAnsi" w:cstheme="majorBidi"/>
@@ -3212,36 +3017,15 @@
       <w:szCs w:val="24"/>
     </w:rPr>
   </w:style>
-  <w:style w:type="paragraph" w:styleId="Heading6">
-    <w:name w:val="Heading 6"/>
+  <w:style w:type="paragraph" w:styleId="BlockQuote">
+    <w:name w:val="Block Quote"/>
     <w:basedOn w:val="Normal"/>
-    <w:next w:val="BodyText"/>
-    <w:uiPriority w:val="9"/>
-    <w:unhideWhenUsed/>
-    <w:qFormat/>
-    <w:pPr>
-      <w:keepNext/>
-      <w:keepLines/>
-      <w:spacing w:before="200" w:after="0"/>
-      <w:outlineLvl w:val="5"/>
-    </w:pPr>
-    <w:rPr>
-      <w:rFonts w:asciiTheme="majorHAnsi" w:eastAsiaTheme="majorEastAsia" w:hAnsiTheme="majorHAnsi" w:cstheme="majorBidi"/>
-      <w:color w:val="4F81BD" w:themeColor="accent1"/>
-      <w:sz w:val="24"/>
-      <w:szCs w:val="24"/>
-    </w:rPr>
-  </w:style>
-  <w:style w:type="paragraph" w:styleId="BlockText">
-    <w:name w:val="Block Text"/>
-    <w:basedOn w:val="BodyText"/>
-    <w:next w:val="BodyText"/>
+    <w:next w:val="Normal"/>
     <w:uiPriority w:val="9"/>
     <w:unhideWhenUsed/>
     <w:qFormat/>
     <w:pPr>
       <w:spacing w:before="100" w:after="100"/>
-      <w:ind w:firstLine="0"/>
     </w:pPr>
     <w:rPr>
       <w:rFonts w:asciiTheme="majorHAnsi" w:eastAsiaTheme="majorEastAsia" w:hAnsiTheme="majorHAnsi" w:cstheme="majorBidi"/>
@@ -3249,14 +3033,6 @@
       <w:sz w:val="20"/>
       <w:szCs w:val="20"/>
     </w:rPr>
-  </w:style>
-  <w:style w:type="paragraph" w:styleId="FootnoteText">
-    <w:name w:val="Footnote Text"/>
-    <w:basedOn w:val="Normal"/>
-    <w:next w:val="FootnoteText"/>
-    <w:uiPriority w:val="9"/>
-    <w:unhideWhenUsed/>
-    <w:qFormat/>
   </w:style>
   <w:style w:type="character" w:default="1" w:styleId="DefaultParagraphFont">
     <w:name w:val="Default Paragraph Font"/>
@@ -3278,7 +3054,7 @@
       </w:tblCellMar>
     </w:tblPr>
   </w:style>
-  <w:style w:type="paragraph" w:customStyle="1" w:styleId="DefinitionTerm">
+  <w:style w:type="paragraph" w:styleId="DefinitionTerm">
     <w:name w:val="Definition Term"/>
     <w:basedOn w:val="Normal"/>
     <w:next w:val="Definition"/>
@@ -3291,12 +3067,20 @@
       <w:b/>
     </w:rPr>
   </w:style>
-  <w:style w:type="paragraph" w:customStyle="1" w:styleId="Definition">
+  <w:style w:type="paragraph" w:styleId="Definition">
     <w:name w:val="Definition"/>
     <w:basedOn w:val="Normal"/>
   </w:style>
-  <w:style w:type="paragraph" w:styleId="Caption">
-    <w:name w:val="Caption"/>
+  <w:style w:type="paragraph" w:styleId="BodyText">
+    <w:name w:val="Body Text"/>
+    <w:basedOn w:val="Normal"/>
+    <w:link w:val="BodyTextChar"/>
+    <w:pPr>
+      <w:spacing w:after="120"/>
+    </w:pPr>
+  </w:style>
+  <w:style w:type="paragraph" w:styleId="TableCaption">
+    <w:name w:val="Table Caption"/>
     <w:basedOn w:val="Normal"/>
     <w:link w:val="BodyTextChar"/>
     <w:pPr>
@@ -3306,27 +3090,16 @@
       <w:i/>
     </w:rPr>
   </w:style>
-  <w:style w:type="paragraph" w:customStyle="1" w:styleId="TableCaption">
-    <w:name w:val="Table Caption"/>
-    <w:basedOn w:val="Caption"/>
+  <w:style w:type="paragraph" w:styleId="ImageCaption">
+    <w:name w:val="Image Caption"/>
+    <w:basedOn w:val="Normal"/>
+    <w:link w:val="BodyTextChar"/>
     <w:pPr>
-      <w:keepNext/>
+      <w:spacing w:before="0" w:after="120"/>
     </w:pPr>
-  </w:style>
-  <w:style w:type="paragraph" w:customStyle="1" w:styleId="ImageCaption">
-    <w:name w:val="Image Caption"/>
-    <w:basedOn w:val="Caption"/>
-  </w:style>
-  <w:style w:type="paragraph" w:customStyle="1" w:styleId="Figure">
-    <w:name w:val="Figure"/>
-    <w:basedOn w:val="Normal"/>
-  </w:style>
-  <w:style w:type="paragraph" w:customStyle="1" w:styleId="FigureWithCaption">
-    <w:name w:val="Figure with Caption"/>
-    <w:basedOn w:val="Figure"/>
-    <w:pPr>
-      <w:keepNext/>
-    </w:pPr>
+    <w:rPr>
+      <w:i/>
+    </w:rPr>
   </w:style>
   <w:style w:type="character" w:customStyle="1" w:styleId="BodyTextChar">
     <w:name w:val="Body Text Char"/>
@@ -3341,36 +3114,18 @@
       <w:sz w:val="22"/>
     </w:rPr>
   </w:style>
-  <w:style w:type="character" w:styleId="FootnoteReference">
-    <w:name w:val="Footnote Reference"/>
+  <w:style w:type="character" w:customStyle="1" w:styleId="FootnoteRef">
+    <w:name w:val="Footnote Ref"/>
     <w:basedOn w:val="BodyTextChar"/>
     <w:rPr>
       <w:vertAlign w:val="superscript"/>
     </w:rPr>
   </w:style>
-  <w:style w:type="character" w:styleId="Hyperlink">
-    <w:name w:val="Hyperlink"/>
+  <w:style w:type="character" w:customStyle="1" w:styleId="Link">
+    <w:name w:val="Link"/>
     <w:basedOn w:val="BodyTextChar"/>
     <w:rPr>
       <w:color w:val="4F81BD" w:themeColor="accent1"/>
-    </w:rPr>
-  </w:style>
-  <w:style w:type="paragraph" w:styleId="TOCHeading">
-    <w:name w:val="TOC Heading"/>
-    <w:basedOn w:val="Heading1"/>
-    <w:next w:val="BodyText"/>
-    <w:uiPriority w:val="39"/>
-    <w:unhideWhenUsed/>
-    <w:qFormat/>
-    <w:pPr>
-      <w:spacing w:before="240" w:line="259" w:lineRule="auto"/>
-      <w:outlineLvl w:val="9"/>
-    </w:pPr>
-    <w:rPr>
-      <w:rFonts w:asciiTheme="majorHAnsi" w:eastAsiaTheme="majorEastAsia" w:hAnsiTheme="majorHAnsi" w:cstheme="majorBidi"/>
-      <w:b w:val="0"/>
-      <w:bCs w:val="0"/>
-      <w:color w:val="365F91" w:themeColor="accent1" w:themeShade="BF"/>
     </w:rPr>
   </w:style>
   <w:style w:type="paragraph" w:customStyle="1" w:styleId="SourceCode">
@@ -3417,13 +3172,6 @@
       <w:color w:val="40a070"/>
     </w:rPr>
   </w:style>
-  <w:style w:type="character" w:customStyle="1" w:styleId="ConstantTok">
-    <w:name w:val="ConstantTok"/>
-    <w:basedOn w:val="VerbatimChar"/>
-    <w:rPr>
-      <w:color w:val="880000"/>
-    </w:rPr>
-  </w:style>
   <w:style w:type="character" w:customStyle="1" w:styleId="CharTok">
     <w:name w:val="CharTok"/>
     <w:basedOn w:val="VerbatimChar"/>
@@ -3431,38 +3179,12 @@
       <w:color w:val="4070a0"/>
     </w:rPr>
   </w:style>
-  <w:style w:type="character" w:customStyle="1" w:styleId="SpecialCharTok">
-    <w:name w:val="SpecialCharTok"/>
-    <w:basedOn w:val="VerbatimChar"/>
-    <w:rPr>
-      <w:color w:val="4070a0"/>
-    </w:rPr>
-  </w:style>
   <w:style w:type="character" w:customStyle="1" w:styleId="StringTok">
     <w:name w:val="StringTok"/>
     <w:basedOn w:val="VerbatimChar"/>
     <w:rPr>
       <w:color w:val="4070a0"/>
     </w:rPr>
-  </w:style>
-  <w:style w:type="character" w:customStyle="1" w:styleId="VerbatimStringTok">
-    <w:name w:val="VerbatimStringTok"/>
-    <w:basedOn w:val="VerbatimChar"/>
-    <w:rPr>
-      <w:color w:val="4070a0"/>
-    </w:rPr>
-  </w:style>
-  <w:style w:type="character" w:customStyle="1" w:styleId="SpecialStringTok">
-    <w:name w:val="SpecialStringTok"/>
-    <w:basedOn w:val="VerbatimChar"/>
-    <w:rPr>
-      <w:color w:val="bb6688"/>
-    </w:rPr>
-  </w:style>
-  <w:style w:type="character" w:customStyle="1" w:styleId="ImportTok">
-    <w:name w:val="ImportTok"/>
-    <w:basedOn w:val="VerbatimChar"/>
-    <w:rPr/>
   </w:style>
   <w:style w:type="character" w:customStyle="1" w:styleId="CommentTok">
     <w:name w:val="CommentTok"/>
@@ -3472,113 +3194,11 @@
       <w:i/>
     </w:rPr>
   </w:style>
-  <w:style w:type="character" w:customStyle="1" w:styleId="DocumentationTok">
-    <w:name w:val="DocumentationTok"/>
-    <w:basedOn w:val="VerbatimChar"/>
-    <w:rPr>
-      <w:color w:val="ba2121"/>
-      <w:i/>
-    </w:rPr>
-  </w:style>
-  <w:style w:type="character" w:customStyle="1" w:styleId="AnnotationTok">
-    <w:name w:val="AnnotationTok"/>
-    <w:basedOn w:val="VerbatimChar"/>
-    <w:rPr>
-      <w:color w:val="60a0b0"/>
-      <w:b/>
-      <w:i/>
-    </w:rPr>
-  </w:style>
-  <w:style w:type="character" w:customStyle="1" w:styleId="CommentVarTok">
-    <w:name w:val="CommentVarTok"/>
-    <w:basedOn w:val="VerbatimChar"/>
-    <w:rPr>
-      <w:color w:val="60a0b0"/>
-      <w:b/>
-      <w:i/>
-    </w:rPr>
-  </w:style>
   <w:style w:type="character" w:customStyle="1" w:styleId="OtherTok">
     <w:name w:val="OtherTok"/>
     <w:basedOn w:val="VerbatimChar"/>
     <w:rPr>
       <w:color w:val="007020"/>
-    </w:rPr>
-  </w:style>
-  <w:style w:type="character" w:customStyle="1" w:styleId="FunctionTok">
-    <w:name w:val="FunctionTok"/>
-    <w:basedOn w:val="VerbatimChar"/>
-    <w:rPr>
-      <w:color w:val="06287e"/>
-    </w:rPr>
-  </w:style>
-  <w:style w:type="character" w:customStyle="1" w:styleId="VariableTok">
-    <w:name w:val="VariableTok"/>
-    <w:basedOn w:val="VerbatimChar"/>
-    <w:rPr>
-      <w:color w:val="19177c"/>
-    </w:rPr>
-  </w:style>
-  <w:style w:type="character" w:customStyle="1" w:styleId="ControlFlowTok">
-    <w:name w:val="ControlFlowTok"/>
-    <w:basedOn w:val="VerbatimChar"/>
-    <w:rPr>
-      <w:color w:val="007020"/>
-      <w:b/>
-    </w:rPr>
-  </w:style>
-  <w:style w:type="character" w:customStyle="1" w:styleId="OperatorTok">
-    <w:name w:val="OperatorTok"/>
-    <w:basedOn w:val="VerbatimChar"/>
-    <w:rPr>
-      <w:color w:val="666666"/>
-    </w:rPr>
-  </w:style>
-  <w:style w:type="character" w:customStyle="1" w:styleId="BuiltInTok">
-    <w:name w:val="BuiltInTok"/>
-    <w:basedOn w:val="VerbatimChar"/>
-    <w:rPr/>
-  </w:style>
-  <w:style w:type="character" w:customStyle="1" w:styleId="ExtensionTok">
-    <w:name w:val="ExtensionTok"/>
-    <w:basedOn w:val="VerbatimChar"/>
-    <w:rPr/>
-  </w:style>
-  <w:style w:type="character" w:customStyle="1" w:styleId="PreprocessorTok">
-    <w:name w:val="PreprocessorTok"/>
-    <w:basedOn w:val="VerbatimChar"/>
-    <w:rPr>
-      <w:color w:val="bc7a00"/>
-    </w:rPr>
-  </w:style>
-  <w:style w:type="character" w:customStyle="1" w:styleId="AttributeTok">
-    <w:name w:val="AttributeTok"/>
-    <w:basedOn w:val="VerbatimChar"/>
-    <w:rPr>
-      <w:color w:val="7d9029"/>
-    </w:rPr>
-  </w:style>
-  <w:style w:type="character" w:customStyle="1" w:styleId="RegionMarkerTok">
-    <w:name w:val="RegionMarkerTok"/>
-    <w:basedOn w:val="VerbatimChar"/>
-    <w:rPr/>
-  </w:style>
-  <w:style w:type="character" w:customStyle="1" w:styleId="InformationTok">
-    <w:name w:val="InformationTok"/>
-    <w:basedOn w:val="VerbatimChar"/>
-    <w:rPr>
-      <w:color w:val="60a0b0"/>
-      <w:b/>
-      <w:i/>
-    </w:rPr>
-  </w:style>
-  <w:style w:type="character" w:customStyle="1" w:styleId="WarningTok">
-    <w:name w:val="WarningTok"/>
-    <w:basedOn w:val="VerbatimChar"/>
-    <w:rPr>
-      <w:color w:val="60a0b0"/>
-      <w:b/>
-      <w:i/>
     </w:rPr>
   </w:style>
   <w:style w:type="character" w:customStyle="1" w:styleId="AlertTok">
@@ -3588,6 +3208,18 @@
       <w:color w:val="ff0000"/>
       <w:b/>
     </w:rPr>
+  </w:style>
+  <w:style w:type="character" w:customStyle="1" w:styleId="FunctionTok">
+    <w:name w:val="FunctionTok"/>
+    <w:basedOn w:val="VerbatimChar"/>
+    <w:rPr>
+      <w:color w:val="06287e"/>
+    </w:rPr>
+  </w:style>
+  <w:style w:type="character" w:customStyle="1" w:styleId="RegionMarkerTok">
+    <w:name w:val="RegionMarkerTok"/>
+    <w:basedOn w:val="VerbatimChar"/>
+    <w:rPr/>
   </w:style>
   <w:style w:type="character" w:customStyle="1" w:styleId="ErrorTok">
     <w:name w:val="ErrorTok"/>
